--- a/data_cleaning.docx
+++ b/data_cleaning.docx
@@ -42,13 +42,2561 @@
         <w:t xml:space="preserve">Balqis Bevi Abdul Hannan Kanaga</w:t>
       </w:r>
     </w:p>
-    <w:bookmarkStart w:id="20" w:name="import-data"/>
+    <w:bookmarkStart w:id="23" w:name="import-data"/>
     <w:p>
       <w:pPr>
         <w:pStyle w:val="Heading1"/>
       </w:pPr>
       <w:r>
         <w:t xml:space="preserve">Import Data</w:t>
+      </w:r>
+    </w:p>
+    <w:p>
+      <w:pPr>
+        <w:pStyle w:val="SourceCode"/>
+      </w:pPr>
+      <w:r>
+        <w:rPr>
+          <w:rStyle w:val="ImportTok"/>
+        </w:rPr>
+        <w:t xml:space="preserve">import</w:t>
+      </w:r>
+      <w:r>
+        <w:rPr>
+          <w:rStyle w:val="NormalTok"/>
+        </w:rPr>
+        <w:t xml:space="preserve"> pandas </w:t>
+      </w:r>
+      <w:r>
+        <w:rPr>
+          <w:rStyle w:val="ImportTok"/>
+        </w:rPr>
+        <w:t xml:space="preserve">as</w:t>
+      </w:r>
+      <w:r>
+        <w:rPr>
+          <w:rStyle w:val="NormalTok"/>
+        </w:rPr>
+        <w:t xml:space="preserve"> pd, numpy </w:t>
+      </w:r>
+      <w:r>
+        <w:rPr>
+          <w:rStyle w:val="ImportTok"/>
+        </w:rPr>
+        <w:t xml:space="preserve">as</w:t>
+      </w:r>
+      <w:r>
+        <w:rPr>
+          <w:rStyle w:val="NormalTok"/>
+        </w:rPr>
+        <w:t xml:space="preserve"> np, os, missingno </w:t>
+      </w:r>
+      <w:r>
+        <w:rPr>
+          <w:rStyle w:val="ImportTok"/>
+        </w:rPr>
+        <w:t xml:space="preserve">as</w:t>
+      </w:r>
+      <w:r>
+        <w:rPr>
+          <w:rStyle w:val="NormalTok"/>
+        </w:rPr>
+        <w:t xml:space="preserve"> msno, matplotlib.pyplot </w:t>
+      </w:r>
+      <w:r>
+        <w:rPr>
+          <w:rStyle w:val="ImportTok"/>
+        </w:rPr>
+        <w:t xml:space="preserve">as</w:t>
+      </w:r>
+      <w:r>
+        <w:rPr>
+          <w:rStyle w:val="NormalTok"/>
+        </w:rPr>
+        <w:t xml:space="preserve"> plt</w:t>
+      </w:r>
+      <w:r>
+        <w:br/>
+      </w:r>
+      <w:r>
+        <w:br/>
+      </w:r>
+      <w:r>
+        <w:rPr>
+          <w:rStyle w:val="CommentTok"/>
+        </w:rPr>
+        <w:t xml:space="preserve"># load data</w:t>
+      </w:r>
+      <w:r>
+        <w:br/>
+      </w:r>
+      <w:r>
+        <w:rPr>
+          <w:rStyle w:val="NormalTok"/>
+        </w:rPr>
+        <w:t xml:space="preserve">CSV_PATHS </w:t>
+      </w:r>
+      <w:r>
+        <w:rPr>
+          <w:rStyle w:val="OperatorTok"/>
+        </w:rPr>
+        <w:t xml:space="preserve">=</w:t>
+      </w:r>
+      <w:r>
+        <w:rPr>
+          <w:rStyle w:val="NormalTok"/>
+        </w:rPr>
+        <w:t xml:space="preserve"> [</w:t>
+      </w:r>
+      <w:r>
+        <w:rPr>
+          <w:rStyle w:val="StringTok"/>
+        </w:rPr>
+        <w:t xml:space="preserve">"data/lightcast_job_postings.csv"</w:t>
+      </w:r>
+      <w:r>
+        <w:rPr>
+          <w:rStyle w:val="NormalTok"/>
+        </w:rPr>
+        <w:t xml:space="preserve">, </w:t>
+      </w:r>
+      <w:r>
+        <w:rPr>
+          <w:rStyle w:val="StringTok"/>
+        </w:rPr>
+        <w:t xml:space="preserve">"lightcast_job_postings.csv"</w:t>
+      </w:r>
+      <w:r>
+        <w:rPr>
+          <w:rStyle w:val="NormalTok"/>
+        </w:rPr>
+        <w:t xml:space="preserve">]</w:t>
+      </w:r>
+      <w:r>
+        <w:br/>
+      </w:r>
+      <w:r>
+        <w:rPr>
+          <w:rStyle w:val="NormalTok"/>
+        </w:rPr>
+        <w:t xml:space="preserve">csv_path </w:t>
+      </w:r>
+      <w:r>
+        <w:rPr>
+          <w:rStyle w:val="OperatorTok"/>
+        </w:rPr>
+        <w:t xml:space="preserve">=</w:t>
+      </w:r>
+      <w:r>
+        <w:rPr>
+          <w:rStyle w:val="NormalTok"/>
+        </w:rPr>
+        <w:t xml:space="preserve"> </w:t>
+      </w:r>
+      <w:r>
+        <w:rPr>
+          <w:rStyle w:val="BuiltInTok"/>
+        </w:rPr>
+        <w:t xml:space="preserve">next</w:t>
+      </w:r>
+      <w:r>
+        <w:rPr>
+          <w:rStyle w:val="NormalTok"/>
+        </w:rPr>
+        <w:t xml:space="preserve">((p </w:t>
+      </w:r>
+      <w:r>
+        <w:rPr>
+          <w:rStyle w:val="ControlFlowTok"/>
+        </w:rPr>
+        <w:t xml:space="preserve">for</w:t>
+      </w:r>
+      <w:r>
+        <w:rPr>
+          <w:rStyle w:val="NormalTok"/>
+        </w:rPr>
+        <w:t xml:space="preserve"> p </w:t>
+      </w:r>
+      <w:r>
+        <w:rPr>
+          <w:rStyle w:val="KeywordTok"/>
+        </w:rPr>
+        <w:t xml:space="preserve">in</w:t>
+      </w:r>
+      <w:r>
+        <w:rPr>
+          <w:rStyle w:val="NormalTok"/>
+        </w:rPr>
+        <w:t xml:space="preserve"> CSV_PATHS </w:t>
+      </w:r>
+      <w:r>
+        <w:rPr>
+          <w:rStyle w:val="ControlFlowTok"/>
+        </w:rPr>
+        <w:t xml:space="preserve">if</w:t>
+      </w:r>
+      <w:r>
+        <w:rPr>
+          <w:rStyle w:val="NormalTok"/>
+        </w:rPr>
+        <w:t xml:space="preserve"> os.path.exists(p)), </w:t>
+      </w:r>
+      <w:r>
+        <w:rPr>
+          <w:rStyle w:val="VariableTok"/>
+        </w:rPr>
+        <w:t xml:space="preserve">None</w:t>
+      </w:r>
+      <w:r>
+        <w:rPr>
+          <w:rStyle w:val="NormalTok"/>
+        </w:rPr>
+        <w:t xml:space="preserve">)</w:t>
+      </w:r>
+      <w:r>
+        <w:br/>
+      </w:r>
+      <w:r>
+        <w:rPr>
+          <w:rStyle w:val="ControlFlowTok"/>
+        </w:rPr>
+        <w:t xml:space="preserve">if</w:t>
+      </w:r>
+      <w:r>
+        <w:rPr>
+          <w:rStyle w:val="NormalTok"/>
+        </w:rPr>
+        <w:t xml:space="preserve"> </w:t>
+      </w:r>
+      <w:r>
+        <w:rPr>
+          <w:rStyle w:val="KeywordTok"/>
+        </w:rPr>
+        <w:t xml:space="preserve">not</w:t>
+      </w:r>
+      <w:r>
+        <w:rPr>
+          <w:rStyle w:val="NormalTok"/>
+        </w:rPr>
+        <w:t xml:space="preserve"> csv_path:</w:t>
+      </w:r>
+      <w:r>
+        <w:br/>
+      </w:r>
+      <w:r>
+        <w:rPr>
+          <w:rStyle w:val="NormalTok"/>
+        </w:rPr>
+        <w:t xml:space="preserve">    </w:t>
+      </w:r>
+      <w:r>
+        <w:rPr>
+          <w:rStyle w:val="ControlFlowTok"/>
+        </w:rPr>
+        <w:t xml:space="preserve">raise</w:t>
+      </w:r>
+      <w:r>
+        <w:rPr>
+          <w:rStyle w:val="NormalTok"/>
+        </w:rPr>
+        <w:t xml:space="preserve"> </w:t>
+      </w:r>
+      <w:r>
+        <w:rPr>
+          <w:rStyle w:val="PreprocessorTok"/>
+        </w:rPr>
+        <w:t xml:space="preserve">FileNotFoundError</w:t>
+      </w:r>
+      <w:r>
+        <w:rPr>
+          <w:rStyle w:val="NormalTok"/>
+        </w:rPr>
+        <w:t xml:space="preserve">(</w:t>
+      </w:r>
+      <w:r>
+        <w:rPr>
+          <w:rStyle w:val="StringTok"/>
+        </w:rPr>
+        <w:t xml:space="preserve">"⚠️ lightcast_job_postings.csv not found"</w:t>
+      </w:r>
+      <w:r>
+        <w:rPr>
+          <w:rStyle w:val="NormalTok"/>
+        </w:rPr>
+        <w:t xml:space="preserve">)</w:t>
+      </w:r>
+      <w:r>
+        <w:br/>
+      </w:r>
+      <w:r>
+        <w:br/>
+      </w:r>
+      <w:r>
+        <w:rPr>
+          <w:rStyle w:val="NormalTok"/>
+        </w:rPr>
+        <w:t xml:space="preserve">df </w:t>
+      </w:r>
+      <w:r>
+        <w:rPr>
+          <w:rStyle w:val="OperatorTok"/>
+        </w:rPr>
+        <w:t xml:space="preserve">=</w:t>
+      </w:r>
+      <w:r>
+        <w:rPr>
+          <w:rStyle w:val="NormalTok"/>
+        </w:rPr>
+        <w:t xml:space="preserve"> pd.read_csv(csv_path, low_memory</w:t>
+      </w:r>
+      <w:r>
+        <w:rPr>
+          <w:rStyle w:val="OperatorTok"/>
+        </w:rPr>
+        <w:t xml:space="preserve">=</w:t>
+      </w:r>
+      <w:r>
+        <w:rPr>
+          <w:rStyle w:val="VariableTok"/>
+        </w:rPr>
+        <w:t xml:space="preserve">False</w:t>
+      </w:r>
+      <w:r>
+        <w:rPr>
+          <w:rStyle w:val="NormalTok"/>
+        </w:rPr>
+        <w:t xml:space="preserve">)</w:t>
+      </w:r>
+      <w:r>
+        <w:br/>
+      </w:r>
+      <w:r>
+        <w:rPr>
+          <w:rStyle w:val="BuiltInTok"/>
+        </w:rPr>
+        <w:t xml:space="preserve">print</w:t>
+      </w:r>
+      <w:r>
+        <w:rPr>
+          <w:rStyle w:val="NormalTok"/>
+        </w:rPr>
+        <w:t xml:space="preserve">(</w:t>
+      </w:r>
+      <w:r>
+        <w:rPr>
+          <w:rStyle w:val="StringTok"/>
+        </w:rPr>
+        <w:t xml:space="preserve">"Loaded dataset:"</w:t>
+      </w:r>
+      <w:r>
+        <w:rPr>
+          <w:rStyle w:val="NormalTok"/>
+        </w:rPr>
+        <w:t xml:space="preserve">, df.shape)</w:t>
+      </w:r>
+      <w:r>
+        <w:br/>
+      </w:r>
+      <w:r>
+        <w:br/>
+      </w:r>
+      <w:r>
+        <w:rPr>
+          <w:rStyle w:val="NormalTok"/>
+        </w:rPr>
+        <w:t xml:space="preserve">df[</w:t>
+      </w:r>
+      <w:r>
+        <w:rPr>
+          <w:rStyle w:val="StringTok"/>
+        </w:rPr>
+        <w:t xml:space="preserve">"INDUSTRY_DISPLAY"</w:t>
+      </w:r>
+      <w:r>
+        <w:rPr>
+          <w:rStyle w:val="NormalTok"/>
+        </w:rPr>
+        <w:t xml:space="preserve">] </w:t>
+      </w:r>
+      <w:r>
+        <w:rPr>
+          <w:rStyle w:val="OperatorTok"/>
+        </w:rPr>
+        <w:t xml:space="preserve">=</w:t>
+      </w:r>
+      <w:r>
+        <w:rPr>
+          <w:rStyle w:val="NormalTok"/>
+        </w:rPr>
+        <w:t xml:space="preserve"> (</w:t>
+      </w:r>
+      <w:r>
+        <w:br/>
+      </w:r>
+      <w:r>
+        <w:rPr>
+          <w:rStyle w:val="NormalTok"/>
+        </w:rPr>
+        <w:t xml:space="preserve">    df[</w:t>
+      </w:r>
+      <w:r>
+        <w:rPr>
+          <w:rStyle w:val="StringTok"/>
+        </w:rPr>
+        <w:t xml:space="preserve">"NAICS_2022_6_NAME"</w:t>
+      </w:r>
+      <w:r>
+        <w:rPr>
+          <w:rStyle w:val="NormalTok"/>
+        </w:rPr>
+        <w:t xml:space="preserve">]</w:t>
+      </w:r>
+      <w:r>
+        <w:br/>
+      </w:r>
+      <w:r>
+        <w:rPr>
+          <w:rStyle w:val="NormalTok"/>
+        </w:rPr>
+        <w:t xml:space="preserve">    </w:t>
+      </w:r>
+      <w:r>
+        <w:rPr>
+          <w:rStyle w:val="ControlFlowTok"/>
+        </w:rPr>
+        <w:t xml:space="preserve">if</w:t>
+      </w:r>
+      <w:r>
+        <w:rPr>
+          <w:rStyle w:val="NormalTok"/>
+        </w:rPr>
+        <w:t xml:space="preserve"> </w:t>
+      </w:r>
+      <w:r>
+        <w:rPr>
+          <w:rStyle w:val="StringTok"/>
+        </w:rPr>
+        <w:t xml:space="preserve">"NAICS_2022_6_NAME"</w:t>
+      </w:r>
+      <w:r>
+        <w:rPr>
+          <w:rStyle w:val="NormalTok"/>
+        </w:rPr>
+        <w:t xml:space="preserve"> </w:t>
+      </w:r>
+      <w:r>
+        <w:rPr>
+          <w:rStyle w:val="KeywordTok"/>
+        </w:rPr>
+        <w:t xml:space="preserve">in</w:t>
+      </w:r>
+      <w:r>
+        <w:rPr>
+          <w:rStyle w:val="NormalTok"/>
+        </w:rPr>
+        <w:t xml:space="preserve"> df.columns</w:t>
+      </w:r>
+      <w:r>
+        <w:br/>
+      </w:r>
+      <w:r>
+        <w:rPr>
+          <w:rStyle w:val="NormalTok"/>
+        </w:rPr>
+        <w:t xml:space="preserve">    </w:t>
+      </w:r>
+      <w:r>
+        <w:rPr>
+          <w:rStyle w:val="ControlFlowTok"/>
+        </w:rPr>
+        <w:t xml:space="preserve">else</w:t>
+      </w:r>
+      <w:r>
+        <w:rPr>
+          <w:rStyle w:val="NormalTok"/>
+        </w:rPr>
+        <w:t xml:space="preserve"> df.get(</w:t>
+      </w:r>
+      <w:r>
+        <w:rPr>
+          <w:rStyle w:val="StringTok"/>
+        </w:rPr>
+        <w:t xml:space="preserve">"INDUSTRY"</w:t>
+      </w:r>
+      <w:r>
+        <w:rPr>
+          <w:rStyle w:val="NormalTok"/>
+        </w:rPr>
+        <w:t xml:space="preserve">, pd.Series([</w:t>
+      </w:r>
+      <w:r>
+        <w:rPr>
+          <w:rStyle w:val="StringTok"/>
+        </w:rPr>
+        <w:t xml:space="preserve">"Unknown"</w:t>
+      </w:r>
+      <w:r>
+        <w:rPr>
+          <w:rStyle w:val="NormalTok"/>
+        </w:rPr>
+        <w:t xml:space="preserve">]</w:t>
+      </w:r>
+      <w:r>
+        <w:rPr>
+          <w:rStyle w:val="OperatorTok"/>
+        </w:rPr>
+        <w:t xml:space="preserve">*</w:t>
+      </w:r>
+      <w:r>
+        <w:rPr>
+          <w:rStyle w:val="BuiltInTok"/>
+        </w:rPr>
+        <w:t xml:space="preserve">len</w:t>
+      </w:r>
+      <w:r>
+        <w:rPr>
+          <w:rStyle w:val="NormalTok"/>
+        </w:rPr>
+        <w:t xml:space="preserve">(df)))</w:t>
+      </w:r>
+      <w:r>
+        <w:br/>
+      </w:r>
+      <w:r>
+        <w:rPr>
+          <w:rStyle w:val="NormalTok"/>
+        </w:rPr>
+        <w:t xml:space="preserve">)</w:t>
+      </w:r>
+      <w:r>
+        <w:br/>
+      </w:r>
+      <w:r>
+        <w:br/>
+      </w:r>
+      <w:r>
+        <w:rPr>
+          <w:rStyle w:val="NormalTok"/>
+        </w:rPr>
+        <w:t xml:space="preserve">salary_candidates </w:t>
+      </w:r>
+      <w:r>
+        <w:rPr>
+          <w:rStyle w:val="OperatorTok"/>
+        </w:rPr>
+        <w:t xml:space="preserve">=</w:t>
+      </w:r>
+      <w:r>
+        <w:rPr>
+          <w:rStyle w:val="NormalTok"/>
+        </w:rPr>
+        <w:t xml:space="preserve"> [</w:t>
+      </w:r>
+      <w:r>
+        <w:rPr>
+          <w:rStyle w:val="StringTok"/>
+        </w:rPr>
+        <w:t xml:space="preserve">"SALARY"</w:t>
+      </w:r>
+      <w:r>
+        <w:rPr>
+          <w:rStyle w:val="NormalTok"/>
+        </w:rPr>
+        <w:t xml:space="preserve">,</w:t>
+      </w:r>
+      <w:r>
+        <w:rPr>
+          <w:rStyle w:val="StringTok"/>
+        </w:rPr>
+        <w:t xml:space="preserve">"SALARY_MEDIAN"</w:t>
+      </w:r>
+      <w:r>
+        <w:rPr>
+          <w:rStyle w:val="NormalTok"/>
+        </w:rPr>
+        <w:t xml:space="preserve">,</w:t>
+      </w:r>
+      <w:r>
+        <w:rPr>
+          <w:rStyle w:val="StringTok"/>
+        </w:rPr>
+        <w:t xml:space="preserve">"SALARY_MID"</w:t>
+      </w:r>
+      <w:r>
+        <w:rPr>
+          <w:rStyle w:val="NormalTok"/>
+        </w:rPr>
+        <w:t xml:space="preserve">,</w:t>
+      </w:r>
+      <w:r>
+        <w:rPr>
+          <w:rStyle w:val="StringTok"/>
+        </w:rPr>
+        <w:t xml:space="preserve">"SALARY_ANNUAL"</w:t>
+      </w:r>
+      <w:r>
+        <w:rPr>
+          <w:rStyle w:val="NormalTok"/>
+        </w:rPr>
+        <w:t xml:space="preserve">,</w:t>
+      </w:r>
+      <w:r>
+        <w:rPr>
+          <w:rStyle w:val="StringTok"/>
+        </w:rPr>
+        <w:t xml:space="preserve">"PAY_RATE"</w:t>
+      </w:r>
+      <w:r>
+        <w:rPr>
+          <w:rStyle w:val="NormalTok"/>
+        </w:rPr>
+        <w:t xml:space="preserve">]</w:t>
+      </w:r>
+      <w:r>
+        <w:br/>
+      </w:r>
+      <w:r>
+        <w:rPr>
+          <w:rStyle w:val="ControlFlowTok"/>
+        </w:rPr>
+        <w:t xml:space="preserve">for</w:t>
+      </w:r>
+      <w:r>
+        <w:rPr>
+          <w:rStyle w:val="NormalTok"/>
+        </w:rPr>
+        <w:t xml:space="preserve"> c </w:t>
+      </w:r>
+      <w:r>
+        <w:rPr>
+          <w:rStyle w:val="KeywordTok"/>
+        </w:rPr>
+        <w:t xml:space="preserve">in</w:t>
+      </w:r>
+      <w:r>
+        <w:rPr>
+          <w:rStyle w:val="NormalTok"/>
+        </w:rPr>
+        <w:t xml:space="preserve"> salary_candidates:</w:t>
+      </w:r>
+      <w:r>
+        <w:br/>
+      </w:r>
+      <w:r>
+        <w:rPr>
+          <w:rStyle w:val="NormalTok"/>
+        </w:rPr>
+        <w:t xml:space="preserve">    </w:t>
+      </w:r>
+      <w:r>
+        <w:rPr>
+          <w:rStyle w:val="ControlFlowTok"/>
+        </w:rPr>
+        <w:t xml:space="preserve">if</w:t>
+      </w:r>
+      <w:r>
+        <w:rPr>
+          <w:rStyle w:val="NormalTok"/>
+        </w:rPr>
+        <w:t xml:space="preserve"> c </w:t>
+      </w:r>
+      <w:r>
+        <w:rPr>
+          <w:rStyle w:val="KeywordTok"/>
+        </w:rPr>
+        <w:t xml:space="preserve">in</w:t>
+      </w:r>
+      <w:r>
+        <w:rPr>
+          <w:rStyle w:val="NormalTok"/>
+        </w:rPr>
+        <w:t xml:space="preserve"> df.columns:</w:t>
+      </w:r>
+      <w:r>
+        <w:br/>
+      </w:r>
+      <w:r>
+        <w:rPr>
+          <w:rStyle w:val="NormalTok"/>
+        </w:rPr>
+        <w:t xml:space="preserve">        df[c] </w:t>
+      </w:r>
+      <w:r>
+        <w:rPr>
+          <w:rStyle w:val="OperatorTok"/>
+        </w:rPr>
+        <w:t xml:space="preserve">=</w:t>
+      </w:r>
+      <w:r>
+        <w:rPr>
+          <w:rStyle w:val="NormalTok"/>
+        </w:rPr>
+        <w:t xml:space="preserve"> pd.to_numeric(df[c], errors</w:t>
+      </w:r>
+      <w:r>
+        <w:rPr>
+          <w:rStyle w:val="OperatorTok"/>
+        </w:rPr>
+        <w:t xml:space="preserve">=</w:t>
+      </w:r>
+      <w:r>
+        <w:rPr>
+          <w:rStyle w:val="StringTok"/>
+        </w:rPr>
+        <w:t xml:space="preserve">"coerce"</w:t>
+      </w:r>
+      <w:r>
+        <w:rPr>
+          <w:rStyle w:val="NormalTok"/>
+        </w:rPr>
+        <w:t xml:space="preserve">)</w:t>
+      </w:r>
+      <w:r>
+        <w:br/>
+      </w:r>
+      <w:r>
+        <w:br/>
+      </w:r>
+      <w:r>
+        <w:rPr>
+          <w:rStyle w:val="NormalTok"/>
+        </w:rPr>
+        <w:t xml:space="preserve">df[</w:t>
+      </w:r>
+      <w:r>
+        <w:rPr>
+          <w:rStyle w:val="StringTok"/>
+        </w:rPr>
+        <w:t xml:space="preserve">"SALARY_DISPLAY"</w:t>
+      </w:r>
+      <w:r>
+        <w:rPr>
+          <w:rStyle w:val="NormalTok"/>
+        </w:rPr>
+        <w:t xml:space="preserve">] </w:t>
+      </w:r>
+      <w:r>
+        <w:rPr>
+          <w:rStyle w:val="OperatorTok"/>
+        </w:rPr>
+        <w:t xml:space="preserve">=</w:t>
+      </w:r>
+      <w:r>
+        <w:rPr>
+          <w:rStyle w:val="NormalTok"/>
+        </w:rPr>
+        <w:t xml:space="preserve"> </w:t>
+      </w:r>
+      <w:r>
+        <w:rPr>
+          <w:rStyle w:val="BuiltInTok"/>
+        </w:rPr>
+        <w:t xml:space="preserve">next</w:t>
+      </w:r>
+      <w:r>
+        <w:rPr>
+          <w:rStyle w:val="NormalTok"/>
+        </w:rPr>
+        <w:t xml:space="preserve">(</w:t>
+      </w:r>
+      <w:r>
+        <w:br/>
+      </w:r>
+      <w:r>
+        <w:rPr>
+          <w:rStyle w:val="NormalTok"/>
+        </w:rPr>
+        <w:t xml:space="preserve">    (df[c] </w:t>
+      </w:r>
+      <w:r>
+        <w:rPr>
+          <w:rStyle w:val="ControlFlowTok"/>
+        </w:rPr>
+        <w:t xml:space="preserve">for</w:t>
+      </w:r>
+      <w:r>
+        <w:rPr>
+          <w:rStyle w:val="NormalTok"/>
+        </w:rPr>
+        <w:t xml:space="preserve"> c </w:t>
+      </w:r>
+      <w:r>
+        <w:rPr>
+          <w:rStyle w:val="KeywordTok"/>
+        </w:rPr>
+        <w:t xml:space="preserve">in</w:t>
+      </w:r>
+      <w:r>
+        <w:rPr>
+          <w:rStyle w:val="NormalTok"/>
+        </w:rPr>
+        <w:t xml:space="preserve"> salary_candidates </w:t>
+      </w:r>
+      <w:r>
+        <w:rPr>
+          <w:rStyle w:val="ControlFlowTok"/>
+        </w:rPr>
+        <w:t xml:space="preserve">if</w:t>
+      </w:r>
+      <w:r>
+        <w:rPr>
+          <w:rStyle w:val="NormalTok"/>
+        </w:rPr>
+        <w:t xml:space="preserve"> c </w:t>
+      </w:r>
+      <w:r>
+        <w:rPr>
+          <w:rStyle w:val="KeywordTok"/>
+        </w:rPr>
+        <w:t xml:space="preserve">in</w:t>
+      </w:r>
+      <w:r>
+        <w:rPr>
+          <w:rStyle w:val="NormalTok"/>
+        </w:rPr>
+        <w:t xml:space="preserve"> df.columns),</w:t>
+      </w:r>
+      <w:r>
+        <w:br/>
+      </w:r>
+      <w:r>
+        <w:rPr>
+          <w:rStyle w:val="NormalTok"/>
+        </w:rPr>
+        <w:t xml:space="preserve">    pd.Series([np.nan]</w:t>
+      </w:r>
+      <w:r>
+        <w:rPr>
+          <w:rStyle w:val="OperatorTok"/>
+        </w:rPr>
+        <w:t xml:space="preserve">*</w:t>
+      </w:r>
+      <w:r>
+        <w:rPr>
+          <w:rStyle w:val="BuiltInTok"/>
+        </w:rPr>
+        <w:t xml:space="preserve">len</w:t>
+      </w:r>
+      <w:r>
+        <w:rPr>
+          <w:rStyle w:val="NormalTok"/>
+        </w:rPr>
+        <w:t xml:space="preserve">(df))</w:t>
+      </w:r>
+      <w:r>
+        <w:br/>
+      </w:r>
+      <w:r>
+        <w:rPr>
+          <w:rStyle w:val="NormalTok"/>
+        </w:rPr>
+        <w:t xml:space="preserve">)</w:t>
+      </w:r>
+      <w:r>
+        <w:br/>
+      </w:r>
+      <w:r>
+        <w:br/>
+      </w:r>
+      <w:r>
+        <w:rPr>
+          <w:rStyle w:val="CommentTok"/>
+        </w:rPr>
+        <w:t xml:space="preserve"># drops unused cols</w:t>
+      </w:r>
+      <w:r>
+        <w:br/>
+      </w:r>
+      <w:r>
+        <w:rPr>
+          <w:rStyle w:val="NormalTok"/>
+        </w:rPr>
+        <w:t xml:space="preserve">columns_to_drop </w:t>
+      </w:r>
+      <w:r>
+        <w:rPr>
+          <w:rStyle w:val="OperatorTok"/>
+        </w:rPr>
+        <w:t xml:space="preserve">=</w:t>
+      </w:r>
+      <w:r>
+        <w:rPr>
+          <w:rStyle w:val="NormalTok"/>
+        </w:rPr>
+        <w:t xml:space="preserve"> [</w:t>
+      </w:r>
+      <w:r>
+        <w:br/>
+      </w:r>
+      <w:r>
+        <w:rPr>
+          <w:rStyle w:val="NormalTok"/>
+        </w:rPr>
+        <w:t xml:space="preserve">    </w:t>
+      </w:r>
+      <w:r>
+        <w:rPr>
+          <w:rStyle w:val="StringTok"/>
+        </w:rPr>
+        <w:t xml:space="preserve">"ID"</w:t>
+      </w:r>
+      <w:r>
+        <w:rPr>
+          <w:rStyle w:val="NormalTok"/>
+        </w:rPr>
+        <w:t xml:space="preserve">,</w:t>
+      </w:r>
+      <w:r>
+        <w:rPr>
+          <w:rStyle w:val="StringTok"/>
+        </w:rPr>
+        <w:t xml:space="preserve">"LAST_UPDATED_TIMESTAMP"</w:t>
+      </w:r>
+      <w:r>
+        <w:rPr>
+          <w:rStyle w:val="NormalTok"/>
+        </w:rPr>
+        <w:t xml:space="preserve">,</w:t>
+      </w:r>
+      <w:r>
+        <w:rPr>
+          <w:rStyle w:val="StringTok"/>
+        </w:rPr>
+        <w:t xml:space="preserve">"DUPLICATES"</w:t>
+      </w:r>
+      <w:r>
+        <w:rPr>
+          <w:rStyle w:val="NormalTok"/>
+        </w:rPr>
+        <w:t xml:space="preserve">,</w:t>
+      </w:r>
+      <w:r>
+        <w:rPr>
+          <w:rStyle w:val="StringTok"/>
+        </w:rPr>
+        <w:t xml:space="preserve">"ACTIVE_URLS"</w:t>
+      </w:r>
+      <w:r>
+        <w:rPr>
+          <w:rStyle w:val="NormalTok"/>
+        </w:rPr>
+        <w:t xml:space="preserve">,</w:t>
+      </w:r>
+      <w:r>
+        <w:rPr>
+          <w:rStyle w:val="StringTok"/>
+        </w:rPr>
+        <w:t xml:space="preserve">"ACTIVE_SOURCES_INFO"</w:t>
+      </w:r>
+      <w:r>
+        <w:rPr>
+          <w:rStyle w:val="NormalTok"/>
+        </w:rPr>
+        <w:t xml:space="preserve">,</w:t>
+      </w:r>
+      <w:r>
+        <w:br/>
+      </w:r>
+      <w:r>
+        <w:rPr>
+          <w:rStyle w:val="NormalTok"/>
+        </w:rPr>
+        <w:t xml:space="preserve">    </w:t>
+      </w:r>
+      <w:r>
+        <w:rPr>
+          <w:rStyle w:val="StringTok"/>
+        </w:rPr>
+        <w:t xml:space="preserve">"TITLE_RAW"</w:t>
+      </w:r>
+      <w:r>
+        <w:rPr>
+          <w:rStyle w:val="NormalTok"/>
+        </w:rPr>
+        <w:t xml:space="preserve">,</w:t>
+      </w:r>
+      <w:r>
+        <w:rPr>
+          <w:rStyle w:val="StringTok"/>
+        </w:rPr>
+        <w:t xml:space="preserve">"BODY"</w:t>
+      </w:r>
+      <w:r>
+        <w:rPr>
+          <w:rStyle w:val="NormalTok"/>
+        </w:rPr>
+        <w:t xml:space="preserve">,</w:t>
+      </w:r>
+      <w:r>
+        <w:rPr>
+          <w:rStyle w:val="StringTok"/>
+        </w:rPr>
+        <w:t xml:space="preserve">"COMPANY_RAW"</w:t>
+      </w:r>
+      <w:r>
+        <w:rPr>
+          <w:rStyle w:val="NormalTok"/>
+        </w:rPr>
+        <w:t xml:space="preserve">,</w:t>
+      </w:r>
+      <w:r>
+        <w:br/>
+      </w:r>
+      <w:r>
+        <w:rPr>
+          <w:rStyle w:val="NormalTok"/>
+        </w:rPr>
+        <w:t xml:space="preserve">    </w:t>
+      </w:r>
+      <w:r>
+        <w:rPr>
+          <w:rStyle w:val="StringTok"/>
+        </w:rPr>
+        <w:t xml:space="preserve">"NAICS2"</w:t>
+      </w:r>
+      <w:r>
+        <w:rPr>
+          <w:rStyle w:val="NormalTok"/>
+        </w:rPr>
+        <w:t xml:space="preserve">,</w:t>
+      </w:r>
+      <w:r>
+        <w:rPr>
+          <w:rStyle w:val="StringTok"/>
+        </w:rPr>
+        <w:t xml:space="preserve">"NAICS2_NAME"</w:t>
+      </w:r>
+      <w:r>
+        <w:rPr>
+          <w:rStyle w:val="NormalTok"/>
+        </w:rPr>
+        <w:t xml:space="preserve">,</w:t>
+      </w:r>
+      <w:r>
+        <w:rPr>
+          <w:rStyle w:val="StringTok"/>
+        </w:rPr>
+        <w:t xml:space="preserve">"NAICS3"</w:t>
+      </w:r>
+      <w:r>
+        <w:rPr>
+          <w:rStyle w:val="NormalTok"/>
+        </w:rPr>
+        <w:t xml:space="preserve">,</w:t>
+      </w:r>
+      <w:r>
+        <w:rPr>
+          <w:rStyle w:val="StringTok"/>
+        </w:rPr>
+        <w:t xml:space="preserve">"NAICS3_NAME"</w:t>
+      </w:r>
+      <w:r>
+        <w:rPr>
+          <w:rStyle w:val="NormalTok"/>
+        </w:rPr>
+        <w:t xml:space="preserve">,</w:t>
+      </w:r>
+      <w:r>
+        <w:rPr>
+          <w:rStyle w:val="StringTok"/>
+        </w:rPr>
+        <w:t xml:space="preserve">"NAICS4"</w:t>
+      </w:r>
+      <w:r>
+        <w:rPr>
+          <w:rStyle w:val="NormalTok"/>
+        </w:rPr>
+        <w:t xml:space="preserve">,</w:t>
+      </w:r>
+      <w:r>
+        <w:rPr>
+          <w:rStyle w:val="StringTok"/>
+        </w:rPr>
+        <w:t xml:space="preserve">"NAICS4_NAME"</w:t>
+      </w:r>
+      <w:r>
+        <w:rPr>
+          <w:rStyle w:val="NormalTok"/>
+        </w:rPr>
+        <w:t xml:space="preserve">,</w:t>
+      </w:r>
+      <w:r>
+        <w:br/>
+      </w:r>
+      <w:r>
+        <w:rPr>
+          <w:rStyle w:val="NormalTok"/>
+        </w:rPr>
+        <w:t xml:space="preserve">    </w:t>
+      </w:r>
+      <w:r>
+        <w:rPr>
+          <w:rStyle w:val="StringTok"/>
+        </w:rPr>
+        <w:t xml:space="preserve">"NAICS5"</w:t>
+      </w:r>
+      <w:r>
+        <w:rPr>
+          <w:rStyle w:val="NormalTok"/>
+        </w:rPr>
+        <w:t xml:space="preserve">,</w:t>
+      </w:r>
+      <w:r>
+        <w:rPr>
+          <w:rStyle w:val="StringTok"/>
+        </w:rPr>
+        <w:t xml:space="preserve">"NAICS5_NAME"</w:t>
+      </w:r>
+      <w:r>
+        <w:rPr>
+          <w:rStyle w:val="NormalTok"/>
+        </w:rPr>
+        <w:t xml:space="preserve">,</w:t>
+      </w:r>
+      <w:r>
+        <w:rPr>
+          <w:rStyle w:val="StringTok"/>
+        </w:rPr>
+        <w:t xml:space="preserve">"NAICS6"</w:t>
+      </w:r>
+      <w:r>
+        <w:rPr>
+          <w:rStyle w:val="NormalTok"/>
+        </w:rPr>
+        <w:t xml:space="preserve">,</w:t>
+      </w:r>
+      <w:r>
+        <w:rPr>
+          <w:rStyle w:val="StringTok"/>
+        </w:rPr>
+        <w:t xml:space="preserve">"NAICS6_NAME"</w:t>
+      </w:r>
+      <w:r>
+        <w:rPr>
+          <w:rStyle w:val="NormalTok"/>
+        </w:rPr>
+        <w:t xml:space="preserve">,</w:t>
+      </w:r>
+      <w:r>
+        <w:br/>
+      </w:r>
+      <w:r>
+        <w:rPr>
+          <w:rStyle w:val="NormalTok"/>
+        </w:rPr>
+        <w:t xml:space="preserve">    </w:t>
+      </w:r>
+      <w:r>
+        <w:rPr>
+          <w:rStyle w:val="StringTok"/>
+        </w:rPr>
+        <w:t xml:space="preserve">"NAICS_2022_2"</w:t>
+      </w:r>
+      <w:r>
+        <w:rPr>
+          <w:rStyle w:val="NormalTok"/>
+        </w:rPr>
+        <w:t xml:space="preserve">,</w:t>
+      </w:r>
+      <w:r>
+        <w:rPr>
+          <w:rStyle w:val="StringTok"/>
+        </w:rPr>
+        <w:t xml:space="preserve">"NAICS_2022_2_NAME"</w:t>
+      </w:r>
+      <w:r>
+        <w:rPr>
+          <w:rStyle w:val="NormalTok"/>
+        </w:rPr>
+        <w:t xml:space="preserve">,</w:t>
+      </w:r>
+      <w:r>
+        <w:rPr>
+          <w:rStyle w:val="StringTok"/>
+        </w:rPr>
+        <w:t xml:space="preserve">"NAICS_2022_3"</w:t>
+      </w:r>
+      <w:r>
+        <w:rPr>
+          <w:rStyle w:val="NormalTok"/>
+        </w:rPr>
+        <w:t xml:space="preserve">,</w:t>
+      </w:r>
+      <w:r>
+        <w:rPr>
+          <w:rStyle w:val="StringTok"/>
+        </w:rPr>
+        <w:t xml:space="preserve">"NAICS_2022_3_NAME"</w:t>
+      </w:r>
+      <w:r>
+        <w:rPr>
+          <w:rStyle w:val="NormalTok"/>
+        </w:rPr>
+        <w:t xml:space="preserve">,</w:t>
+      </w:r>
+      <w:r>
+        <w:br/>
+      </w:r>
+      <w:r>
+        <w:rPr>
+          <w:rStyle w:val="NormalTok"/>
+        </w:rPr>
+        <w:t xml:space="preserve">    </w:t>
+      </w:r>
+      <w:r>
+        <w:rPr>
+          <w:rStyle w:val="StringTok"/>
+        </w:rPr>
+        <w:t xml:space="preserve">"NAICS_2022_4"</w:t>
+      </w:r>
+      <w:r>
+        <w:rPr>
+          <w:rStyle w:val="NormalTok"/>
+        </w:rPr>
+        <w:t xml:space="preserve">,</w:t>
+      </w:r>
+      <w:r>
+        <w:rPr>
+          <w:rStyle w:val="StringTok"/>
+        </w:rPr>
+        <w:t xml:space="preserve">"NAICS_2022_4_NAME"</w:t>
+      </w:r>
+      <w:r>
+        <w:rPr>
+          <w:rStyle w:val="NormalTok"/>
+        </w:rPr>
+        <w:t xml:space="preserve">,</w:t>
+      </w:r>
+      <w:r>
+        <w:rPr>
+          <w:rStyle w:val="StringTok"/>
+        </w:rPr>
+        <w:t xml:space="preserve">"NAICS_2022_5"</w:t>
+      </w:r>
+      <w:r>
+        <w:rPr>
+          <w:rStyle w:val="NormalTok"/>
+        </w:rPr>
+        <w:t xml:space="preserve">,</w:t>
+      </w:r>
+      <w:r>
+        <w:rPr>
+          <w:rStyle w:val="StringTok"/>
+        </w:rPr>
+        <w:t xml:space="preserve">"NAICS_2022_5_NAME"</w:t>
+      </w:r>
+      <w:r>
+        <w:rPr>
+          <w:rStyle w:val="NormalTok"/>
+        </w:rPr>
+        <w:t xml:space="preserve">,</w:t>
+      </w:r>
+      <w:r>
+        <w:br/>
+      </w:r>
+      <w:r>
+        <w:rPr>
+          <w:rStyle w:val="NormalTok"/>
+        </w:rPr>
+        <w:t xml:space="preserve">    </w:t>
+      </w:r>
+      <w:r>
+        <w:rPr>
+          <w:rStyle w:val="StringTok"/>
+        </w:rPr>
+        <w:t xml:space="preserve">"SOC_2"</w:t>
+      </w:r>
+      <w:r>
+        <w:rPr>
+          <w:rStyle w:val="NormalTok"/>
+        </w:rPr>
+        <w:t xml:space="preserve">,</w:t>
+      </w:r>
+      <w:r>
+        <w:rPr>
+          <w:rStyle w:val="StringTok"/>
+        </w:rPr>
+        <w:t xml:space="preserve">"SOC_2_NAME"</w:t>
+      </w:r>
+      <w:r>
+        <w:rPr>
+          <w:rStyle w:val="NormalTok"/>
+        </w:rPr>
+        <w:t xml:space="preserve">,</w:t>
+      </w:r>
+      <w:r>
+        <w:rPr>
+          <w:rStyle w:val="StringTok"/>
+        </w:rPr>
+        <w:t xml:space="preserve">"SOC_3"</w:t>
+      </w:r>
+      <w:r>
+        <w:rPr>
+          <w:rStyle w:val="NormalTok"/>
+        </w:rPr>
+        <w:t xml:space="preserve">,</w:t>
+      </w:r>
+      <w:r>
+        <w:rPr>
+          <w:rStyle w:val="StringTok"/>
+        </w:rPr>
+        <w:t xml:space="preserve">"SOC_3_NAME"</w:t>
+      </w:r>
+      <w:r>
+        <w:rPr>
+          <w:rStyle w:val="NormalTok"/>
+        </w:rPr>
+        <w:t xml:space="preserve">,</w:t>
+      </w:r>
+      <w:r>
+        <w:rPr>
+          <w:rStyle w:val="StringTok"/>
+        </w:rPr>
+        <w:t xml:space="preserve">"SOC_5"</w:t>
+      </w:r>
+      <w:r>
+        <w:rPr>
+          <w:rStyle w:val="NormalTok"/>
+        </w:rPr>
+        <w:t xml:space="preserve">,</w:t>
+      </w:r>
+      <w:r>
+        <w:rPr>
+          <w:rStyle w:val="StringTok"/>
+        </w:rPr>
+        <w:t xml:space="preserve">"SOC_5_NAME"</w:t>
+      </w:r>
+      <w:r>
+        <w:rPr>
+          <w:rStyle w:val="NormalTok"/>
+        </w:rPr>
+        <w:t xml:space="preserve">,</w:t>
+      </w:r>
+      <w:r>
+        <w:br/>
+      </w:r>
+      <w:r>
+        <w:rPr>
+          <w:rStyle w:val="NormalTok"/>
+        </w:rPr>
+        <w:t xml:space="preserve">    </w:t>
+      </w:r>
+      <w:r>
+        <w:rPr>
+          <w:rStyle w:val="StringTok"/>
+        </w:rPr>
+        <w:t xml:space="preserve">"CIP2"</w:t>
+      </w:r>
+      <w:r>
+        <w:rPr>
+          <w:rStyle w:val="NormalTok"/>
+        </w:rPr>
+        <w:t xml:space="preserve">,</w:t>
+      </w:r>
+      <w:r>
+        <w:rPr>
+          <w:rStyle w:val="StringTok"/>
+        </w:rPr>
+        <w:t xml:space="preserve">"CIP2_NAME"</w:t>
+      </w:r>
+      <w:r>
+        <w:rPr>
+          <w:rStyle w:val="NormalTok"/>
+        </w:rPr>
+        <w:t xml:space="preserve">,</w:t>
+      </w:r>
+      <w:r>
+        <w:rPr>
+          <w:rStyle w:val="StringTok"/>
+        </w:rPr>
+        <w:t xml:space="preserve">"CIP4"</w:t>
+      </w:r>
+      <w:r>
+        <w:rPr>
+          <w:rStyle w:val="NormalTok"/>
+        </w:rPr>
+        <w:t xml:space="preserve">,</w:t>
+      </w:r>
+      <w:r>
+        <w:rPr>
+          <w:rStyle w:val="StringTok"/>
+        </w:rPr>
+        <w:t xml:space="preserve">"CIP4_NAME"</w:t>
+      </w:r>
+      <w:r>
+        <w:rPr>
+          <w:rStyle w:val="NormalTok"/>
+        </w:rPr>
+        <w:t xml:space="preserve">,</w:t>
+      </w:r>
+      <w:r>
+        <w:rPr>
+          <w:rStyle w:val="StringTok"/>
+        </w:rPr>
+        <w:t xml:space="preserve">"CIP6"</w:t>
+      </w:r>
+      <w:r>
+        <w:rPr>
+          <w:rStyle w:val="NormalTok"/>
+        </w:rPr>
+        <w:t xml:space="preserve">,</w:t>
+      </w:r>
+      <w:r>
+        <w:rPr>
+          <w:rStyle w:val="StringTok"/>
+        </w:rPr>
+        <w:t xml:space="preserve">"CIP6_NAME"</w:t>
+      </w:r>
+      <w:r>
+        <w:rPr>
+          <w:rStyle w:val="NormalTok"/>
+        </w:rPr>
+        <w:t xml:space="preserve">,</w:t>
+      </w:r>
+      <w:r>
+        <w:br/>
+      </w:r>
+      <w:r>
+        <w:rPr>
+          <w:rStyle w:val="NormalTok"/>
+        </w:rPr>
+        <w:t xml:space="preserve">    </w:t>
+      </w:r>
+      <w:r>
+        <w:rPr>
+          <w:rStyle w:val="StringTok"/>
+        </w:rPr>
+        <w:t xml:space="preserve">"LOT_CAREER_AREA"</w:t>
+      </w:r>
+      <w:r>
+        <w:rPr>
+          <w:rStyle w:val="NormalTok"/>
+        </w:rPr>
+        <w:t xml:space="preserve">,</w:t>
+      </w:r>
+      <w:r>
+        <w:rPr>
+          <w:rStyle w:val="StringTok"/>
+        </w:rPr>
+        <w:t xml:space="preserve">"LOT_CAREER_AREA_NAME"</w:t>
+      </w:r>
+      <w:r>
+        <w:rPr>
+          <w:rStyle w:val="NormalTok"/>
+        </w:rPr>
+        <w:t xml:space="preserve">,</w:t>
+      </w:r>
+      <w:r>
+        <w:rPr>
+          <w:rStyle w:val="StringTok"/>
+        </w:rPr>
+        <w:t xml:space="preserve">"LOT_OCCUPATION"</w:t>
+      </w:r>
+      <w:r>
+        <w:rPr>
+          <w:rStyle w:val="NormalTok"/>
+        </w:rPr>
+        <w:t xml:space="preserve">,</w:t>
+      </w:r>
+      <w:r>
+        <w:rPr>
+          <w:rStyle w:val="StringTok"/>
+        </w:rPr>
+        <w:t xml:space="preserve">"LOT_OCCUPATION_NAME"</w:t>
+      </w:r>
+      <w:r>
+        <w:rPr>
+          <w:rStyle w:val="NormalTok"/>
+        </w:rPr>
+        <w:t xml:space="preserve">,</w:t>
+      </w:r>
+      <w:r>
+        <w:br/>
+      </w:r>
+      <w:r>
+        <w:rPr>
+          <w:rStyle w:val="NormalTok"/>
+        </w:rPr>
+        <w:t xml:space="preserve">    </w:t>
+      </w:r>
+      <w:r>
+        <w:rPr>
+          <w:rStyle w:val="StringTok"/>
+        </w:rPr>
+        <w:t xml:space="preserve">"LOT_SPECIALIZED_OCCUPATION"</w:t>
+      </w:r>
+      <w:r>
+        <w:rPr>
+          <w:rStyle w:val="NormalTok"/>
+        </w:rPr>
+        <w:t xml:space="preserve">,</w:t>
+      </w:r>
+      <w:r>
+        <w:rPr>
+          <w:rStyle w:val="StringTok"/>
+        </w:rPr>
+        <w:t xml:space="preserve">"LOT_SPECIALIZED_OCCUPATION_NAME"</w:t>
+      </w:r>
+      <w:r>
+        <w:rPr>
+          <w:rStyle w:val="NormalTok"/>
+        </w:rPr>
+        <w:t xml:space="preserve">,</w:t>
+      </w:r>
+      <w:r>
+        <w:br/>
+      </w:r>
+      <w:r>
+        <w:rPr>
+          <w:rStyle w:val="NormalTok"/>
+        </w:rPr>
+        <w:t xml:space="preserve">    </w:t>
+      </w:r>
+      <w:r>
+        <w:rPr>
+          <w:rStyle w:val="StringTok"/>
+        </w:rPr>
+        <w:t xml:space="preserve">"LOT_OCCUPATION_GROUP"</w:t>
+      </w:r>
+      <w:r>
+        <w:rPr>
+          <w:rStyle w:val="NormalTok"/>
+        </w:rPr>
+        <w:t xml:space="preserve">,</w:t>
+      </w:r>
+      <w:r>
+        <w:rPr>
+          <w:rStyle w:val="StringTok"/>
+        </w:rPr>
+        <w:t xml:space="preserve">"LOT_OCCUPATION_GROUP_NAME"</w:t>
+      </w:r>
+      <w:r>
+        <w:rPr>
+          <w:rStyle w:val="NormalTok"/>
+        </w:rPr>
+        <w:t xml:space="preserve">,</w:t>
+      </w:r>
+      <w:r>
+        <w:br/>
+      </w:r>
+      <w:r>
+        <w:rPr>
+          <w:rStyle w:val="NormalTok"/>
+        </w:rPr>
+        <w:t xml:space="preserve">    </w:t>
+      </w:r>
+      <w:r>
+        <w:rPr>
+          <w:rStyle w:val="StringTok"/>
+        </w:rPr>
+        <w:t xml:space="preserve">"LOT_V6_SPECIALIZED_OCCUPATION"</w:t>
+      </w:r>
+      <w:r>
+        <w:rPr>
+          <w:rStyle w:val="NormalTok"/>
+        </w:rPr>
+        <w:t xml:space="preserve">,</w:t>
+      </w:r>
+      <w:r>
+        <w:rPr>
+          <w:rStyle w:val="StringTok"/>
+        </w:rPr>
+        <w:t xml:space="preserve">"LOT_V6_SPECIALIZED_OCCUPATION_NAME"</w:t>
+      </w:r>
+      <w:r>
+        <w:rPr>
+          <w:rStyle w:val="NormalTok"/>
+        </w:rPr>
+        <w:t xml:space="preserve">,</w:t>
+      </w:r>
+      <w:r>
+        <w:br/>
+      </w:r>
+      <w:r>
+        <w:rPr>
+          <w:rStyle w:val="NormalTok"/>
+        </w:rPr>
+        <w:t xml:space="preserve">    </w:t>
+      </w:r>
+      <w:r>
+        <w:rPr>
+          <w:rStyle w:val="StringTok"/>
+        </w:rPr>
+        <w:t xml:space="preserve">"LOT_V6_OCCUPATION"</w:t>
+      </w:r>
+      <w:r>
+        <w:rPr>
+          <w:rStyle w:val="NormalTok"/>
+        </w:rPr>
+        <w:t xml:space="preserve">,</w:t>
+      </w:r>
+      <w:r>
+        <w:rPr>
+          <w:rStyle w:val="StringTok"/>
+        </w:rPr>
+        <w:t xml:space="preserve">"LOT_V6_OCCUPATION_NAME"</w:t>
+      </w:r>
+      <w:r>
+        <w:rPr>
+          <w:rStyle w:val="NormalTok"/>
+        </w:rPr>
+        <w:t xml:space="preserve">,</w:t>
+      </w:r>
+      <w:r>
+        <w:rPr>
+          <w:rStyle w:val="StringTok"/>
+        </w:rPr>
+        <w:t xml:space="preserve">"LOT_V6_OCCUPATION_GROUP"</w:t>
+      </w:r>
+      <w:r>
+        <w:rPr>
+          <w:rStyle w:val="NormalTok"/>
+        </w:rPr>
+        <w:t xml:space="preserve">,</w:t>
+      </w:r>
+      <w:r>
+        <w:br/>
+      </w:r>
+      <w:r>
+        <w:rPr>
+          <w:rStyle w:val="NormalTok"/>
+        </w:rPr>
+        <w:t xml:space="preserve">    </w:t>
+      </w:r>
+      <w:r>
+        <w:rPr>
+          <w:rStyle w:val="StringTok"/>
+        </w:rPr>
+        <w:t xml:space="preserve">"LOT_V6_OCCUPATION_GROUP_NAME"</w:t>
+      </w:r>
+      <w:r>
+        <w:rPr>
+          <w:rStyle w:val="NormalTok"/>
+        </w:rPr>
+        <w:t xml:space="preserve">,</w:t>
+      </w:r>
+      <w:r>
+        <w:rPr>
+          <w:rStyle w:val="StringTok"/>
+        </w:rPr>
+        <w:t xml:space="preserve">"LOT_V6_CAREER_AREA"</w:t>
+      </w:r>
+      <w:r>
+        <w:rPr>
+          <w:rStyle w:val="NormalTok"/>
+        </w:rPr>
+        <w:t xml:space="preserve">,</w:t>
+      </w:r>
+      <w:r>
+        <w:rPr>
+          <w:rStyle w:val="StringTok"/>
+        </w:rPr>
+        <w:t xml:space="preserve">"LOT_V6_CAREER_AREA_NAME"</w:t>
+      </w:r>
+      <w:r>
+        <w:rPr>
+          <w:rStyle w:val="NormalTok"/>
+        </w:rPr>
+        <w:t xml:space="preserve">,</w:t>
+      </w:r>
+      <w:r>
+        <w:br/>
+      </w:r>
+      <w:r>
+        <w:rPr>
+          <w:rStyle w:val="NormalTok"/>
+        </w:rPr>
+        <w:t xml:space="preserve">    </w:t>
+      </w:r>
+      <w:r>
+        <w:rPr>
+          <w:rStyle w:val="StringTok"/>
+        </w:rPr>
+        <w:t xml:space="preserve">"ONET"</w:t>
+      </w:r>
+      <w:r>
+        <w:rPr>
+          <w:rStyle w:val="NormalTok"/>
+        </w:rPr>
+        <w:t xml:space="preserve">,</w:t>
+      </w:r>
+      <w:r>
+        <w:rPr>
+          <w:rStyle w:val="StringTok"/>
+        </w:rPr>
+        <w:t xml:space="preserve">"ONET_NAME"</w:t>
+      </w:r>
+      <w:r>
+        <w:rPr>
+          <w:rStyle w:val="NormalTok"/>
+        </w:rPr>
+        <w:t xml:space="preserve">,</w:t>
+      </w:r>
+      <w:r>
+        <w:rPr>
+          <w:rStyle w:val="StringTok"/>
+        </w:rPr>
+        <w:t xml:space="preserve">"ONET_2019"</w:t>
+      </w:r>
+      <w:r>
+        <w:rPr>
+          <w:rStyle w:val="NormalTok"/>
+        </w:rPr>
+        <w:t xml:space="preserve">,</w:t>
+      </w:r>
+      <w:r>
+        <w:rPr>
+          <w:rStyle w:val="StringTok"/>
+        </w:rPr>
+        <w:t xml:space="preserve">"ONET_2019_NAME"</w:t>
+      </w:r>
+      <w:r>
+        <w:br/>
+      </w:r>
+      <w:r>
+        <w:rPr>
+          <w:rStyle w:val="NormalTok"/>
+        </w:rPr>
+        <w:t xml:space="preserve">]</w:t>
+      </w:r>
+      <w:r>
+        <w:br/>
+      </w:r>
+      <w:r>
+        <w:rPr>
+          <w:rStyle w:val="NormalTok"/>
+        </w:rPr>
+        <w:t xml:space="preserve">drop_existing </w:t>
+      </w:r>
+      <w:r>
+        <w:rPr>
+          <w:rStyle w:val="OperatorTok"/>
+        </w:rPr>
+        <w:t xml:space="preserve">=</w:t>
+      </w:r>
+      <w:r>
+        <w:rPr>
+          <w:rStyle w:val="NormalTok"/>
+        </w:rPr>
+        <w:t xml:space="preserve"> [c </w:t>
+      </w:r>
+      <w:r>
+        <w:rPr>
+          <w:rStyle w:val="ControlFlowTok"/>
+        </w:rPr>
+        <w:t xml:space="preserve">for</w:t>
+      </w:r>
+      <w:r>
+        <w:rPr>
+          <w:rStyle w:val="NormalTok"/>
+        </w:rPr>
+        <w:t xml:space="preserve"> c </w:t>
+      </w:r>
+      <w:r>
+        <w:rPr>
+          <w:rStyle w:val="KeywordTok"/>
+        </w:rPr>
+        <w:t xml:space="preserve">in</w:t>
+      </w:r>
+      <w:r>
+        <w:rPr>
+          <w:rStyle w:val="NormalTok"/>
+        </w:rPr>
+        <w:t xml:space="preserve"> columns_to_drop </w:t>
+      </w:r>
+      <w:r>
+        <w:rPr>
+          <w:rStyle w:val="ControlFlowTok"/>
+        </w:rPr>
+        <w:t xml:space="preserve">if</w:t>
+      </w:r>
+      <w:r>
+        <w:rPr>
+          <w:rStyle w:val="NormalTok"/>
+        </w:rPr>
+        <w:t xml:space="preserve"> c </w:t>
+      </w:r>
+      <w:r>
+        <w:rPr>
+          <w:rStyle w:val="KeywordTok"/>
+        </w:rPr>
+        <w:t xml:space="preserve">in</w:t>
+      </w:r>
+      <w:r>
+        <w:rPr>
+          <w:rStyle w:val="NormalTok"/>
+        </w:rPr>
+        <w:t xml:space="preserve"> df.columns]</w:t>
+      </w:r>
+      <w:r>
+        <w:br/>
+      </w:r>
+      <w:r>
+        <w:rPr>
+          <w:rStyle w:val="NormalTok"/>
+        </w:rPr>
+        <w:t xml:space="preserve">df.drop(columns</w:t>
+      </w:r>
+      <w:r>
+        <w:rPr>
+          <w:rStyle w:val="OperatorTok"/>
+        </w:rPr>
+        <w:t xml:space="preserve">=</w:t>
+      </w:r>
+      <w:r>
+        <w:rPr>
+          <w:rStyle w:val="NormalTok"/>
+        </w:rPr>
+        <w:t xml:space="preserve">drop_existing, inplace</w:t>
+      </w:r>
+      <w:r>
+        <w:rPr>
+          <w:rStyle w:val="OperatorTok"/>
+        </w:rPr>
+        <w:t xml:space="preserve">=</w:t>
+      </w:r>
+      <w:r>
+        <w:rPr>
+          <w:rStyle w:val="VariableTok"/>
+        </w:rPr>
+        <w:t xml:space="preserve">True</w:t>
+      </w:r>
+      <w:r>
+        <w:rPr>
+          <w:rStyle w:val="NormalTok"/>
+        </w:rPr>
+        <w:t xml:space="preserve">)</w:t>
+      </w:r>
+      <w:r>
+        <w:br/>
+      </w:r>
+      <w:r>
+        <w:rPr>
+          <w:rStyle w:val="BuiltInTok"/>
+        </w:rPr>
+        <w:t xml:space="preserve">print</w:t>
+      </w:r>
+      <w:r>
+        <w:rPr>
+          <w:rStyle w:val="NormalTok"/>
+        </w:rPr>
+        <w:t xml:space="preserve">(</w:t>
+      </w:r>
+      <w:r>
+        <w:rPr>
+          <w:rStyle w:val="StringTok"/>
+        </w:rPr>
+        <w:t xml:space="preserve">"Remaining columns (first 30):"</w:t>
+      </w:r>
+      <w:r>
+        <w:rPr>
+          <w:rStyle w:val="NormalTok"/>
+        </w:rPr>
+        <w:t xml:space="preserve">, </w:t>
+      </w:r>
+      <w:r>
+        <w:rPr>
+          <w:rStyle w:val="BuiltInTok"/>
+        </w:rPr>
+        <w:t xml:space="preserve">list</w:t>
+      </w:r>
+      <w:r>
+        <w:rPr>
+          <w:rStyle w:val="NormalTok"/>
+        </w:rPr>
+        <w:t xml:space="preserve">(df.columns)[:</w:t>
+      </w:r>
+      <w:r>
+        <w:rPr>
+          <w:rStyle w:val="DecValTok"/>
+        </w:rPr>
+        <w:t xml:space="preserve">30</w:t>
+      </w:r>
+      <w:r>
+        <w:rPr>
+          <w:rStyle w:val="NormalTok"/>
+        </w:rPr>
+        <w:t xml:space="preserve">])</w:t>
+      </w:r>
+      <w:r>
+        <w:br/>
+      </w:r>
+      <w:r>
+        <w:br/>
+      </w:r>
+      <w:r>
+        <w:rPr>
+          <w:rStyle w:val="CommentTok"/>
+        </w:rPr>
+        <w:t xml:space="preserve"># handle missing vals</w:t>
+      </w:r>
+      <w:r>
+        <w:br/>
+      </w:r>
+      <w:r>
+        <w:rPr>
+          <w:rStyle w:val="NormalTok"/>
+        </w:rPr>
+        <w:t xml:space="preserve">msno.heatmap(df)</w:t>
+      </w:r>
+      <w:r>
+        <w:br/>
+      </w:r>
+      <w:r>
+        <w:rPr>
+          <w:rStyle w:val="NormalTok"/>
+        </w:rPr>
+        <w:t xml:space="preserve">plt.title(</w:t>
+      </w:r>
+      <w:r>
+        <w:rPr>
+          <w:rStyle w:val="StringTok"/>
+        </w:rPr>
+        <w:t xml:space="preserve">"Missing Values Heatmap"</w:t>
+      </w:r>
+      <w:r>
+        <w:rPr>
+          <w:rStyle w:val="NormalTok"/>
+        </w:rPr>
+        <w:t xml:space="preserve">)</w:t>
+      </w:r>
+      <w:r>
+        <w:br/>
+      </w:r>
+      <w:r>
+        <w:rPr>
+          <w:rStyle w:val="NormalTok"/>
+        </w:rPr>
+        <w:t xml:space="preserve">plt.show()</w:t>
+      </w:r>
+      <w:r>
+        <w:br/>
+      </w:r>
+      <w:r>
+        <w:br/>
+      </w:r>
+      <w:r>
+        <w:rPr>
+          <w:rStyle w:val="NormalTok"/>
+        </w:rPr>
+        <w:t xml:space="preserve">df.dropna(thresh</w:t>
+      </w:r>
+      <w:r>
+        <w:rPr>
+          <w:rStyle w:val="OperatorTok"/>
+        </w:rPr>
+        <w:t xml:space="preserve">=</w:t>
+      </w:r>
+      <w:r>
+        <w:rPr>
+          <w:rStyle w:val="BuiltInTok"/>
+        </w:rPr>
+        <w:t xml:space="preserve">len</w:t>
+      </w:r>
+      <w:r>
+        <w:rPr>
+          <w:rStyle w:val="NormalTok"/>
+        </w:rPr>
+        <w:t xml:space="preserve">(df) </w:t>
+      </w:r>
+      <w:r>
+        <w:rPr>
+          <w:rStyle w:val="OperatorTok"/>
+        </w:rPr>
+        <w:t xml:space="preserve">*</w:t>
+      </w:r>
+      <w:r>
+        <w:rPr>
+          <w:rStyle w:val="NormalTok"/>
+        </w:rPr>
+        <w:t xml:space="preserve"> </w:t>
+      </w:r>
+      <w:r>
+        <w:rPr>
+          <w:rStyle w:val="FloatTok"/>
+        </w:rPr>
+        <w:t xml:space="preserve">0.5</w:t>
+      </w:r>
+      <w:r>
+        <w:rPr>
+          <w:rStyle w:val="NormalTok"/>
+        </w:rPr>
+        <w:t xml:space="preserve">, axis</w:t>
+      </w:r>
+      <w:r>
+        <w:rPr>
+          <w:rStyle w:val="OperatorTok"/>
+        </w:rPr>
+        <w:t xml:space="preserve">=</w:t>
+      </w:r>
+      <w:r>
+        <w:rPr>
+          <w:rStyle w:val="DecValTok"/>
+        </w:rPr>
+        <w:t xml:space="preserve">1</w:t>
+      </w:r>
+      <w:r>
+        <w:rPr>
+          <w:rStyle w:val="NormalTok"/>
+        </w:rPr>
+        <w:t xml:space="preserve">, inplace</w:t>
+      </w:r>
+      <w:r>
+        <w:rPr>
+          <w:rStyle w:val="OperatorTok"/>
+        </w:rPr>
+        <w:t xml:space="preserve">=</w:t>
+      </w:r>
+      <w:r>
+        <w:rPr>
+          <w:rStyle w:val="VariableTok"/>
+        </w:rPr>
+        <w:t xml:space="preserve">True</w:t>
+      </w:r>
+      <w:r>
+        <w:rPr>
+          <w:rStyle w:val="NormalTok"/>
+        </w:rPr>
+        <w:t xml:space="preserve">)</w:t>
+      </w:r>
+      <w:r>
+        <w:br/>
+      </w:r>
+      <w:r>
+        <w:br/>
+      </w:r>
+      <w:r>
+        <w:rPr>
+          <w:rStyle w:val="ControlFlowTok"/>
+        </w:rPr>
+        <w:t xml:space="preserve">if</w:t>
+      </w:r>
+      <w:r>
+        <w:rPr>
+          <w:rStyle w:val="NormalTok"/>
+        </w:rPr>
+        <w:t xml:space="preserve"> </w:t>
+      </w:r>
+      <w:r>
+        <w:rPr>
+          <w:rStyle w:val="StringTok"/>
+        </w:rPr>
+        <w:t xml:space="preserve">"SALARY_DISPLAY"</w:t>
+      </w:r>
+      <w:r>
+        <w:rPr>
+          <w:rStyle w:val="NormalTok"/>
+        </w:rPr>
+        <w:t xml:space="preserve"> </w:t>
+      </w:r>
+      <w:r>
+        <w:rPr>
+          <w:rStyle w:val="KeywordTok"/>
+        </w:rPr>
+        <w:t xml:space="preserve">in</w:t>
+      </w:r>
+      <w:r>
+        <w:rPr>
+          <w:rStyle w:val="NormalTok"/>
+        </w:rPr>
+        <w:t xml:space="preserve"> df.columns:</w:t>
+      </w:r>
+      <w:r>
+        <w:br/>
+      </w:r>
+      <w:r>
+        <w:rPr>
+          <w:rStyle w:val="NormalTok"/>
+        </w:rPr>
+        <w:t xml:space="preserve">    df[</w:t>
+      </w:r>
+      <w:r>
+        <w:rPr>
+          <w:rStyle w:val="StringTok"/>
+        </w:rPr>
+        <w:t xml:space="preserve">"SALARY_DISPLAY"</w:t>
+      </w:r>
+      <w:r>
+        <w:rPr>
+          <w:rStyle w:val="NormalTok"/>
+        </w:rPr>
+        <w:t xml:space="preserve">].fillna(df[</w:t>
+      </w:r>
+      <w:r>
+        <w:rPr>
+          <w:rStyle w:val="StringTok"/>
+        </w:rPr>
+        <w:t xml:space="preserve">"SALARY_DISPLAY"</w:t>
+      </w:r>
+      <w:r>
+        <w:rPr>
+          <w:rStyle w:val="NormalTok"/>
+        </w:rPr>
+        <w:t xml:space="preserve">].median(), inplace</w:t>
+      </w:r>
+      <w:r>
+        <w:rPr>
+          <w:rStyle w:val="OperatorTok"/>
+        </w:rPr>
+        <w:t xml:space="preserve">=</w:t>
+      </w:r>
+      <w:r>
+        <w:rPr>
+          <w:rStyle w:val="VariableTok"/>
+        </w:rPr>
+        <w:t xml:space="preserve">True</w:t>
+      </w:r>
+      <w:r>
+        <w:rPr>
+          <w:rStyle w:val="NormalTok"/>
+        </w:rPr>
+        <w:t xml:space="preserve">)</w:t>
+      </w:r>
+      <w:r>
+        <w:br/>
+      </w:r>
+      <w:r>
+        <w:br/>
+      </w:r>
+      <w:r>
+        <w:rPr>
+          <w:rStyle w:val="ControlFlowTok"/>
+        </w:rPr>
+        <w:t xml:space="preserve">for</w:t>
+      </w:r>
+      <w:r>
+        <w:rPr>
+          <w:rStyle w:val="NormalTok"/>
+        </w:rPr>
+        <w:t xml:space="preserve"> col </w:t>
+      </w:r>
+      <w:r>
+        <w:rPr>
+          <w:rStyle w:val="KeywordTok"/>
+        </w:rPr>
+        <w:t xml:space="preserve">in</w:t>
+      </w:r>
+      <w:r>
+        <w:rPr>
+          <w:rStyle w:val="NormalTok"/>
+        </w:rPr>
+        <w:t xml:space="preserve"> df.select_dtypes(include</w:t>
+      </w:r>
+      <w:r>
+        <w:rPr>
+          <w:rStyle w:val="OperatorTok"/>
+        </w:rPr>
+        <w:t xml:space="preserve">=</w:t>
+      </w:r>
+      <w:r>
+        <w:rPr>
+          <w:rStyle w:val="StringTok"/>
+        </w:rPr>
+        <w:t xml:space="preserve">"object"</w:t>
+      </w:r>
+      <w:r>
+        <w:rPr>
+          <w:rStyle w:val="NormalTok"/>
+        </w:rPr>
+        <w:t xml:space="preserve">).columns:</w:t>
+      </w:r>
+      <w:r>
+        <w:br/>
+      </w:r>
+      <w:r>
+        <w:rPr>
+          <w:rStyle w:val="NormalTok"/>
+        </w:rPr>
+        <w:t xml:space="preserve">    df[col].fillna(</w:t>
+      </w:r>
+      <w:r>
+        <w:rPr>
+          <w:rStyle w:val="StringTok"/>
+        </w:rPr>
+        <w:t xml:space="preserve">"Unknown"</w:t>
+      </w:r>
+      <w:r>
+        <w:rPr>
+          <w:rStyle w:val="NormalTok"/>
+        </w:rPr>
+        <w:t xml:space="preserve">, inplace</w:t>
+      </w:r>
+      <w:r>
+        <w:rPr>
+          <w:rStyle w:val="OperatorTok"/>
+        </w:rPr>
+        <w:t xml:space="preserve">=</w:t>
+      </w:r>
+      <w:r>
+        <w:rPr>
+          <w:rStyle w:val="VariableTok"/>
+        </w:rPr>
+        <w:t xml:space="preserve">True</w:t>
+      </w:r>
+      <w:r>
+        <w:rPr>
+          <w:rStyle w:val="NormalTok"/>
+        </w:rPr>
+        <w:t xml:space="preserve">)</w:t>
+      </w:r>
+      <w:r>
+        <w:br/>
+      </w:r>
+      <w:r>
+        <w:br/>
+      </w:r>
+      <w:r>
+        <w:rPr>
+          <w:rStyle w:val="CommentTok"/>
+        </w:rPr>
+        <w:t xml:space="preserve"># remove all duplicates</w:t>
+      </w:r>
+      <w:r>
+        <w:br/>
+      </w:r>
+      <w:r>
+        <w:rPr>
+          <w:rStyle w:val="NormalTok"/>
+        </w:rPr>
+        <w:t xml:space="preserve">subset_cols </w:t>
+      </w:r>
+      <w:r>
+        <w:rPr>
+          <w:rStyle w:val="OperatorTok"/>
+        </w:rPr>
+        <w:t xml:space="preserve">=</w:t>
+      </w:r>
+      <w:r>
+        <w:rPr>
+          <w:rStyle w:val="NormalTok"/>
+        </w:rPr>
+        <w:t xml:space="preserve"> [c </w:t>
+      </w:r>
+      <w:r>
+        <w:rPr>
+          <w:rStyle w:val="ControlFlowTok"/>
+        </w:rPr>
+        <w:t xml:space="preserve">for</w:t>
+      </w:r>
+      <w:r>
+        <w:rPr>
+          <w:rStyle w:val="NormalTok"/>
+        </w:rPr>
+        <w:t xml:space="preserve"> c </w:t>
+      </w:r>
+      <w:r>
+        <w:rPr>
+          <w:rStyle w:val="KeywordTok"/>
+        </w:rPr>
+        <w:t xml:space="preserve">in</w:t>
+      </w:r>
+      <w:r>
+        <w:rPr>
+          <w:rStyle w:val="NormalTok"/>
+        </w:rPr>
+        <w:t xml:space="preserve"> [</w:t>
+      </w:r>
+      <w:r>
+        <w:rPr>
+          <w:rStyle w:val="StringTok"/>
+        </w:rPr>
+        <w:t xml:space="preserve">"TITLE"</w:t>
+      </w:r>
+      <w:r>
+        <w:rPr>
+          <w:rStyle w:val="NormalTok"/>
+        </w:rPr>
+        <w:t xml:space="preserve">,</w:t>
+      </w:r>
+      <w:r>
+        <w:rPr>
+          <w:rStyle w:val="StringTok"/>
+        </w:rPr>
+        <w:t xml:space="preserve">"COMPANY_NAME"</w:t>
+      </w:r>
+      <w:r>
+        <w:rPr>
+          <w:rStyle w:val="NormalTok"/>
+        </w:rPr>
+        <w:t xml:space="preserve">,</w:t>
+      </w:r>
+      <w:r>
+        <w:rPr>
+          <w:rStyle w:val="StringTok"/>
+        </w:rPr>
+        <w:t xml:space="preserve">"LOCATION"</w:t>
+      </w:r>
+      <w:r>
+        <w:rPr>
+          <w:rStyle w:val="NormalTok"/>
+        </w:rPr>
+        <w:t xml:space="preserve">,</w:t>
+      </w:r>
+      <w:r>
+        <w:rPr>
+          <w:rStyle w:val="StringTok"/>
+        </w:rPr>
+        <w:t xml:space="preserve">"POSTED"</w:t>
+      </w:r>
+      <w:r>
+        <w:rPr>
+          <w:rStyle w:val="NormalTok"/>
+        </w:rPr>
+        <w:t xml:space="preserve">] </w:t>
+      </w:r>
+      <w:r>
+        <w:rPr>
+          <w:rStyle w:val="ControlFlowTok"/>
+        </w:rPr>
+        <w:t xml:space="preserve">if</w:t>
+      </w:r>
+      <w:r>
+        <w:rPr>
+          <w:rStyle w:val="NormalTok"/>
+        </w:rPr>
+        <w:t xml:space="preserve"> c </w:t>
+      </w:r>
+      <w:r>
+        <w:rPr>
+          <w:rStyle w:val="KeywordTok"/>
+        </w:rPr>
+        <w:t xml:space="preserve">in</w:t>
+      </w:r>
+      <w:r>
+        <w:rPr>
+          <w:rStyle w:val="NormalTok"/>
+        </w:rPr>
+        <w:t xml:space="preserve"> df.columns]</w:t>
+      </w:r>
+      <w:r>
+        <w:br/>
+      </w:r>
+      <w:r>
+        <w:rPr>
+          <w:rStyle w:val="ControlFlowTok"/>
+        </w:rPr>
+        <w:t xml:space="preserve">if</w:t>
+      </w:r>
+      <w:r>
+        <w:rPr>
+          <w:rStyle w:val="NormalTok"/>
+        </w:rPr>
+        <w:t xml:space="preserve"> subset_cols:</w:t>
+      </w:r>
+      <w:r>
+        <w:br/>
+      </w:r>
+      <w:r>
+        <w:rPr>
+          <w:rStyle w:val="NormalTok"/>
+        </w:rPr>
+        <w:t xml:space="preserve">    before </w:t>
+      </w:r>
+      <w:r>
+        <w:rPr>
+          <w:rStyle w:val="OperatorTok"/>
+        </w:rPr>
+        <w:t xml:space="preserve">=</w:t>
+      </w:r>
+      <w:r>
+        <w:rPr>
+          <w:rStyle w:val="NormalTok"/>
+        </w:rPr>
+        <w:t xml:space="preserve"> </w:t>
+      </w:r>
+      <w:r>
+        <w:rPr>
+          <w:rStyle w:val="BuiltInTok"/>
+        </w:rPr>
+        <w:t xml:space="preserve">len</w:t>
+      </w:r>
+      <w:r>
+        <w:rPr>
+          <w:rStyle w:val="NormalTok"/>
+        </w:rPr>
+        <w:t xml:space="preserve">(df)</w:t>
+      </w:r>
+      <w:r>
+        <w:br/>
+      </w:r>
+      <w:r>
+        <w:rPr>
+          <w:rStyle w:val="NormalTok"/>
+        </w:rPr>
+        <w:t xml:space="preserve">    df.drop_duplicates(subset</w:t>
+      </w:r>
+      <w:r>
+        <w:rPr>
+          <w:rStyle w:val="OperatorTok"/>
+        </w:rPr>
+        <w:t xml:space="preserve">=</w:t>
+      </w:r>
+      <w:r>
+        <w:rPr>
+          <w:rStyle w:val="NormalTok"/>
+        </w:rPr>
+        <w:t xml:space="preserve">subset_cols, keep</w:t>
+      </w:r>
+      <w:r>
+        <w:rPr>
+          <w:rStyle w:val="OperatorTok"/>
+        </w:rPr>
+        <w:t xml:space="preserve">=</w:t>
+      </w:r>
+      <w:r>
+        <w:rPr>
+          <w:rStyle w:val="StringTok"/>
+        </w:rPr>
+        <w:t xml:space="preserve">"first"</w:t>
+      </w:r>
+      <w:r>
+        <w:rPr>
+          <w:rStyle w:val="NormalTok"/>
+        </w:rPr>
+        <w:t xml:space="preserve">, inplace</w:t>
+      </w:r>
+      <w:r>
+        <w:rPr>
+          <w:rStyle w:val="OperatorTok"/>
+        </w:rPr>
+        <w:t xml:space="preserve">=</w:t>
+      </w:r>
+      <w:r>
+        <w:rPr>
+          <w:rStyle w:val="VariableTok"/>
+        </w:rPr>
+        <w:t xml:space="preserve">True</w:t>
+      </w:r>
+      <w:r>
+        <w:rPr>
+          <w:rStyle w:val="NormalTok"/>
+        </w:rPr>
+        <w:t xml:space="preserve">)</w:t>
+      </w:r>
+      <w:r>
+        <w:br/>
+      </w:r>
+      <w:r>
+        <w:rPr>
+          <w:rStyle w:val="NormalTok"/>
+        </w:rPr>
+        <w:t xml:space="preserve">    </w:t>
+      </w:r>
+      <w:r>
+        <w:rPr>
+          <w:rStyle w:val="BuiltInTok"/>
+        </w:rPr>
+        <w:t xml:space="preserve">print</w:t>
+      </w:r>
+      <w:r>
+        <w:rPr>
+          <w:rStyle w:val="NormalTok"/>
+        </w:rPr>
+        <w:t xml:space="preserve">(</w:t>
+      </w:r>
+      <w:r>
+        <w:rPr>
+          <w:rStyle w:val="SpecialStringTok"/>
+        </w:rPr>
+        <w:t xml:space="preserve">f"Removed </w:t>
+      </w:r>
+      <w:r>
+        <w:rPr>
+          <w:rStyle w:val="SpecialCharTok"/>
+        </w:rPr>
+        <w:t xml:space="preserve">{</w:t>
+      </w:r>
+      <w:r>
+        <w:rPr>
+          <w:rStyle w:val="NormalTok"/>
+        </w:rPr>
+        <w:t xml:space="preserve">before </w:t>
+      </w:r>
+      <w:r>
+        <w:rPr>
+          <w:rStyle w:val="OperatorTok"/>
+        </w:rPr>
+        <w:t xml:space="preserve">-</w:t>
+      </w:r>
+      <w:r>
+        <w:rPr>
+          <w:rStyle w:val="NormalTok"/>
+        </w:rPr>
+        <w:t xml:space="preserve"> </w:t>
+      </w:r>
+      <w:r>
+        <w:rPr>
+          <w:rStyle w:val="BuiltInTok"/>
+        </w:rPr>
+        <w:t xml:space="preserve">len</w:t>
+      </w:r>
+      <w:r>
+        <w:rPr>
+          <w:rStyle w:val="NormalTok"/>
+        </w:rPr>
+        <w:t xml:space="preserve">(df)</w:t>
+      </w:r>
+      <w:r>
+        <w:rPr>
+          <w:rStyle w:val="SpecialCharTok"/>
+        </w:rPr>
+        <w:t xml:space="preserve">}</w:t>
+      </w:r>
+      <w:r>
+        <w:rPr>
+          <w:rStyle w:val="SpecialStringTok"/>
+        </w:rPr>
+        <w:t xml:space="preserve"> duplicates using </w:t>
+      </w:r>
+      <w:r>
+        <w:rPr>
+          <w:rStyle w:val="SpecialCharTok"/>
+        </w:rPr>
+        <w:t xml:space="preserve">{</w:t>
+      </w:r>
+      <w:r>
+        <w:rPr>
+          <w:rStyle w:val="NormalTok"/>
+        </w:rPr>
+        <w:t xml:space="preserve">subset_cols</w:t>
+      </w:r>
+      <w:r>
+        <w:rPr>
+          <w:rStyle w:val="SpecialCharTok"/>
+        </w:rPr>
+        <w:t xml:space="preserve">}</w:t>
+      </w:r>
+      <w:r>
+        <w:rPr>
+          <w:rStyle w:val="SpecialStringTok"/>
+        </w:rPr>
+        <w:t xml:space="preserve">"</w:t>
+      </w:r>
+      <w:r>
+        <w:rPr>
+          <w:rStyle w:val="NormalTok"/>
+        </w:rPr>
+        <w:t xml:space="preserve">)</w:t>
+      </w:r>
+    </w:p>
+    <w:p>
+      <w:pPr>
+        <w:pStyle w:val="SourceCode"/>
+      </w:pPr>
+      <w:r>
+        <w:rPr>
+          <w:rStyle w:val="VerbatimChar"/>
+        </w:rPr>
+        <w:t xml:space="preserve">Loaded dataset: (72498, 131)</w:t>
+      </w:r>
+      <w:r>
+        <w:br/>
+      </w:r>
+      <w:r>
+        <w:rPr>
+          <w:rStyle w:val="VerbatimChar"/>
+        </w:rPr>
+        <w:t xml:space="preserve">Remaining columns (first 30): ['LAST_UPDATED_DATE', 'POSTED', 'EXPIRED', 'DURATION', 'SOURCE_TYPES', 'SOURCES', 'URL', 'MODELED_EXPIRED', 'MODELED_DURATION', 'COMPANY', 'COMPANY_NAME', 'COMPANY_IS_STAFFING', 'EDUCATION_LEVELS', 'EDUCATION_LEVELS_NAME', 'MIN_EDULEVELS', 'MIN_EDULEVELS_NAME', 'MAX_EDULEVELS', 'MAX_EDULEVELS_NAME', 'EMPLOYMENT_TYPE', 'EMPLOYMENT_TYPE_NAME', 'MIN_YEARS_EXPERIENCE', 'MAX_YEARS_EXPERIENCE', 'IS_INTERNSHIP', 'SALARY', 'REMOTE_TYPE', 'REMOTE_TYPE_NAME', 'ORIGINAL_PAY_PERIOD', 'SALARY_TO', 'SALARY_FROM', 'LOCATION']</w:t>
       </w:r>
     </w:p>
     <w:p>
@@ -56,920 +2604,110 @@
         <w:pStyle w:val="FirstParagraph"/>
       </w:pPr>
       <w:r>
-        <w:t xml:space="preserve">import pandas as pd, numpy as np, os</w:t>
+        <w:drawing>
+          <wp:inline>
+            <wp:extent cx="5334000" cy="3672641"/>
+            <wp:effectExtent b="0" l="0" r="0" t="0"/>
+            <wp:docPr descr="" title="" id="21" name="Picture"/>
+            <a:graphic>
+              <a:graphicData uri="http://schemas.openxmlformats.org/drawingml/2006/picture">
+                <pic:pic>
+                  <pic:nvPicPr>
+                    <pic:cNvPr descr="data_cleaning_files/figure-docx/cell-2-output-2.png" id="22" name="Picture"/>
+                    <pic:cNvPicPr>
+                      <a:picLocks noChangeArrowheads="1" noChangeAspect="1"/>
+                    </pic:cNvPicPr>
+                  </pic:nvPicPr>
+                  <pic:blipFill>
+                    <a:blip r:embed="rId20"/>
+                    <a:stretch>
+                      <a:fillRect/>
+                    </a:stretch>
+                  </pic:blipFill>
+                  <pic:spPr bwMode="auto">
+                    <a:xfrm>
+                      <a:off x="0" y="0"/>
+                      <a:ext cx="5334000" cy="3672641"/>
+                    </a:xfrm>
+                    <a:prstGeom prst="rect">
+                      <a:avLst/>
+                    </a:prstGeom>
+                    <a:noFill/>
+                    <a:ln w="9525">
+                      <a:noFill/>
+                      <a:headEnd/>
+                      <a:tailEnd/>
+                    </a:ln>
+                  </pic:spPr>
+                </pic:pic>
+              </a:graphicData>
+            </a:graphic>
+          </wp:inline>
+        </w:drawing>
       </w:r>
     </w:p>
     <w:p>
       <w:pPr>
-        <w:pStyle w:val="BodyText"/>
+        <w:pStyle w:val="SourceCode"/>
       </w:pPr>
       <w:r>
-        <w:t xml:space="preserve">CSV_PATHS = [</w:t>
-      </w:r>
-      <w:r>
-        <w:t xml:space="preserve">“data/lightcast_job_postings.csv”</w:t>
-      </w:r>
-      <w:r>
-        <w:t xml:space="preserve">,</w:t>
-      </w:r>
-      <w:r>
-        <w:t xml:space="preserve"> </w:t>
-      </w:r>
-      <w:r>
-        <w:t xml:space="preserve">“lightcast_job_postings.csv”</w:t>
-      </w:r>
-      <w:r>
-        <w:t xml:space="preserve">]</w:t>
-      </w:r>
-      <w:r>
-        <w:t xml:space="preserve"> </w:t>
-      </w:r>
-      <w:r>
-        <w:t xml:space="preserve">csv_path = next((p for p in CSV_PATHS if os.path.exists(p)), None)</w:t>
-      </w:r>
-      <w:r>
-        <w:t xml:space="preserve"> </w:t>
-      </w:r>
-      <w:r>
-        <w:t xml:space="preserve">if not csv_path:</w:t>
-      </w:r>
-      <w:r>
-        <w:t xml:space="preserve"> </w:t>
-      </w:r>
-      <w:r>
-        <w:t xml:space="preserve">raise FileNotFoundError(</w:t>
-      </w:r>
-      <w:r>
-        <w:t xml:space="preserve">“⚠️ lightcast_job_postings.csv not found”</w:t>
-      </w:r>
-      <w:r>
-        <w:t xml:space="preserve">)</w:t>
+        <w:rPr>
+          <w:rStyle w:val="VerbatimChar"/>
+        </w:rPr>
+        <w:t xml:space="preserve">/tmp/ipykernel_5967/3461735379.py:61: FutureWarning:</w:t>
+      </w:r>
+      <w:r>
+        <w:br/>
+      </w:r>
+      <w:r>
+        <w:br/>
+      </w:r>
+      <w:r>
+        <w:rPr>
+          <w:rStyle w:val="VerbatimChar"/>
+        </w:rPr>
+        <w:t xml:space="preserve">A value is trying to be set on a copy of a DataFrame or Series through chained assignment using an inplace method.</w:t>
+      </w:r>
+      <w:r>
+        <w:br/>
+      </w:r>
+      <w:r>
+        <w:rPr>
+          <w:rStyle w:val="VerbatimChar"/>
+        </w:rPr>
+        <w:t xml:space="preserve">The behavior will change in pandas 3.0. This inplace method will never work because the intermediate object on which we are setting values always behaves as a copy.</w:t>
+      </w:r>
+      <w:r>
+        <w:br/>
+      </w:r>
+      <w:r>
+        <w:br/>
+      </w:r>
+      <w:r>
+        <w:rPr>
+          <w:rStyle w:val="VerbatimChar"/>
+        </w:rPr>
+        <w:t xml:space="preserve">For example, when doing 'df[col].method(value, inplace=True)', try using 'df.method({col: value}, inplace=True)' or df[col] = df[col].method(value) instead, to perform the operation inplace on the original object.</w:t>
+      </w:r>
+      <w:r>
+        <w:br/>
+      </w:r>
+      <w:r>
+        <w:br/>
       </w:r>
     </w:p>
     <w:p>
       <w:pPr>
-        <w:pStyle w:val="BodyText"/>
+        <w:pStyle w:val="SourceCode"/>
       </w:pPr>
       <w:r>
-        <w:t xml:space="preserve">df = pd.read_csv(csv_path, low_memory=False)</w:t>
-      </w:r>
-      <w:r>
-        <w:t xml:space="preserve"> </w:t>
-      </w:r>
-      <w:r>
-        <w:t xml:space="preserve">print(</w:t>
-      </w:r>
-      <w:r>
-        <w:t xml:space="preserve">“Loaded dataset:”</w:t>
-      </w:r>
-      <w:r>
-        <w:t xml:space="preserve">, df.shape)</w:t>
-      </w:r>
-      <w:r>
-        <w:t xml:space="preserve"> </w:t>
-      </w:r>
-      <w:r>
-        <w:t xml:space="preserve">df.head(5)</w:t>
+        <w:rPr>
+          <w:rStyle w:val="VerbatimChar"/>
+        </w:rPr>
+        <w:t xml:space="preserve">Removed 3300 duplicates using ['TITLE', 'COMPANY_NAME', 'LOCATION', 'POSTED']</w:t>
       </w:r>
     </w:p>
-    <w:bookmarkEnd w:id="20"/>
-    <w:bookmarkStart w:id="21" w:name="derive-helper-columns"/>
-    <w:p>
-      <w:pPr>
-        <w:pStyle w:val="Heading1"/>
-      </w:pPr>
-      <w:r>
-        <w:t xml:space="preserve">Derive helper columns</w:t>
-      </w:r>
-    </w:p>
-    <w:p>
-      <w:pPr>
-        <w:pStyle w:val="FirstParagraph"/>
-      </w:pPr>
-      <w:r>
-        <w:t xml:space="preserve">df[</w:t>
-      </w:r>
-      <w:r>
-        <w:t xml:space="preserve">“INDUSTRY_DISPLAY”</w:t>
-      </w:r>
-      <w:r>
-        <w:t xml:space="preserve">] = (</w:t>
-      </w:r>
-      <w:r>
-        <w:t xml:space="preserve"> </w:t>
-      </w:r>
-      <w:r>
-        <w:t xml:space="preserve">df[</w:t>
-      </w:r>
-      <w:r>
-        <w:t xml:space="preserve">“NAICS_2022_6_NAME”</w:t>
-      </w:r>
-      <w:r>
-        <w:t xml:space="preserve">]</w:t>
-      </w:r>
-      <w:r>
-        <w:t xml:space="preserve"> </w:t>
-      </w:r>
-      <w:r>
-        <w:t xml:space="preserve">if</w:t>
-      </w:r>
-      <w:r>
-        <w:t xml:space="preserve"> </w:t>
-      </w:r>
-      <w:r>
-        <w:t xml:space="preserve">“NAICS_2022_6_NAME”</w:t>
-      </w:r>
-      <w:r>
-        <w:t xml:space="preserve"> </w:t>
-      </w:r>
-      <w:r>
-        <w:t xml:space="preserve">in df.columns</w:t>
-      </w:r>
-      <w:r>
-        <w:t xml:space="preserve"> </w:t>
-      </w:r>
-      <w:r>
-        <w:t xml:space="preserve">else df.get(</w:t>
-      </w:r>
-      <w:r>
-        <w:t xml:space="preserve">“INDUSTRY”</w:t>
-      </w:r>
-      <w:r>
-        <w:t xml:space="preserve">, pd.Series([</w:t>
-      </w:r>
-      <w:r>
-        <w:t xml:space="preserve">“Unknown”</w:t>
-      </w:r>
-      <w:r>
-        <w:t xml:space="preserve">]*len(df)))</w:t>
-      </w:r>
-      <w:r>
-        <w:t xml:space="preserve"> </w:t>
-      </w:r>
-      <w:r>
-        <w:t xml:space="preserve">)</w:t>
-      </w:r>
-    </w:p>
-    <w:p>
-      <w:pPr>
-        <w:pStyle w:val="BodyText"/>
-      </w:pPr>
-      <w:r>
-        <w:t xml:space="preserve">salary_candidates = [</w:t>
-      </w:r>
-      <w:r>
-        <w:t xml:space="preserve">“SALARY”</w:t>
-      </w:r>
-      <w:r>
-        <w:t xml:space="preserve">,</w:t>
-      </w:r>
-      <w:r>
-        <w:t xml:space="preserve">“SALARY_MEDIAN”</w:t>
-      </w:r>
-      <w:r>
-        <w:t xml:space="preserve">,</w:t>
-      </w:r>
-      <w:r>
-        <w:t xml:space="preserve">“SALARY_MID”</w:t>
-      </w:r>
-      <w:r>
-        <w:t xml:space="preserve">,</w:t>
-      </w:r>
-      <w:r>
-        <w:t xml:space="preserve">“SALARY_ANNUAL”</w:t>
-      </w:r>
-      <w:r>
-        <w:t xml:space="preserve">,</w:t>
-      </w:r>
-      <w:r>
-        <w:t xml:space="preserve">“PAY_RATE”</w:t>
-      </w:r>
-      <w:r>
-        <w:t xml:space="preserve">]</w:t>
-      </w:r>
-      <w:r>
-        <w:t xml:space="preserve"> </w:t>
-      </w:r>
-      <w:r>
-        <w:t xml:space="preserve">for c in salary_candidates:</w:t>
-      </w:r>
-      <w:r>
-        <w:t xml:space="preserve"> </w:t>
-      </w:r>
-      <w:r>
-        <w:t xml:space="preserve">if c in df.columns:</w:t>
-      </w:r>
-      <w:r>
-        <w:t xml:space="preserve"> </w:t>
-      </w:r>
-      <w:r>
-        <w:t xml:space="preserve">df[c] = pd.to_numeric(df[c], errors=</w:t>
-      </w:r>
-      <w:r>
-        <w:t xml:space="preserve">“coerce”</w:t>
-      </w:r>
-      <w:r>
-        <w:t xml:space="preserve">)</w:t>
-      </w:r>
-    </w:p>
-    <w:p>
-      <w:pPr>
-        <w:pStyle w:val="BodyText"/>
-      </w:pPr>
-      <w:r>
-        <w:t xml:space="preserve">df[</w:t>
-      </w:r>
-      <w:r>
-        <w:t xml:space="preserve">“SALARY_DISPLAY”</w:t>
-      </w:r>
-      <w:r>
-        <w:t xml:space="preserve">] = next(</w:t>
-      </w:r>
-      <w:r>
-        <w:t xml:space="preserve"> </w:t>
-      </w:r>
-      <w:r>
-        <w:t xml:space="preserve">(df[c] for c in salary_candidates if c in df.columns),</w:t>
-      </w:r>
-      <w:r>
-        <w:t xml:space="preserve"> </w:t>
-      </w:r>
-      <w:r>
-        <w:t xml:space="preserve">pd.Series([np.nan]*len(df))</w:t>
-      </w:r>
-      <w:r>
-        <w:t xml:space="preserve"> </w:t>
-      </w:r>
-      <w:r>
-        <w:t xml:space="preserve">)</w:t>
-      </w:r>
-    </w:p>
-    <w:p>
-      <w:pPr>
-        <w:pStyle w:val="BodyText"/>
-      </w:pPr>
-      <w:r>
-        <w:t xml:space="preserve">print(</w:t>
-      </w:r>
-      <w:r>
-        <w:t xml:space="preserve">“Derived non-null:”</w:t>
-      </w:r>
-      <w:r>
-        <w:t xml:space="preserve">, {</w:t>
-      </w:r>
-      <w:r>
-        <w:t xml:space="preserve"> </w:t>
-      </w:r>
-      <w:r>
-        <w:t xml:space="preserve">“INDUSTRY_DISPLAY”</w:t>
-      </w:r>
-      <w:r>
-        <w:t xml:space="preserve">: df[</w:t>
-      </w:r>
-      <w:r>
-        <w:t xml:space="preserve">“INDUSTRY_DISPLAY”</w:t>
-      </w:r>
-      <w:r>
-        <w:t xml:space="preserve">].notna().sum(),</w:t>
-      </w:r>
-      <w:r>
-        <w:t xml:space="preserve"> </w:t>
-      </w:r>
-      <w:r>
-        <w:t xml:space="preserve">“SALARY_DISPLAY”</w:t>
-      </w:r>
-      <w:r>
-        <w:t xml:space="preserve">: df[</w:t>
-      </w:r>
-      <w:r>
-        <w:t xml:space="preserve">“SALARY_DISPLAY”</w:t>
-      </w:r>
-      <w:r>
-        <w:t xml:space="preserve">].notna().sum()</w:t>
-      </w:r>
-      <w:r>
-        <w:t xml:space="preserve"> </w:t>
-      </w:r>
-      <w:r>
-        <w:t xml:space="preserve">})</w:t>
-      </w:r>
-      <w:r>
-        <w:t xml:space="preserve"> </w:t>
-      </w:r>
-      <w:r>
-        <w:t xml:space="preserve">Data Cleaning &amp; Preprocessing</w:t>
-      </w:r>
-      <w:r>
-        <w:t xml:space="preserve"> </w:t>
-      </w:r>
-      <w:r>
-        <w:t xml:space="preserve">Drop Unnecessary Columns</w:t>
-      </w:r>
-      <w:r>
-        <w:t xml:space="preserve"> </w:t>
-      </w:r>
-      <w:r>
-        <w:t xml:space="preserve">columns_to_drop = [</w:t>
-      </w:r>
-      <w:r>
-        <w:t xml:space="preserve"> </w:t>
-      </w:r>
-      <w:r>
-        <w:t xml:space="preserve">“ID”</w:t>
-      </w:r>
-      <w:r>
-        <w:t xml:space="preserve">,</w:t>
-      </w:r>
-      <w:r>
-        <w:t xml:space="preserve">“LAST_UPDATED_TIMESTAMP”</w:t>
-      </w:r>
-      <w:r>
-        <w:t xml:space="preserve">,</w:t>
-      </w:r>
-      <w:r>
-        <w:t xml:space="preserve">“DUPLICATES”</w:t>
-      </w:r>
-      <w:r>
-        <w:t xml:space="preserve">,</w:t>
-      </w:r>
-      <w:r>
-        <w:t xml:space="preserve">“ACTIVE_URLS”</w:t>
-      </w:r>
-      <w:r>
-        <w:t xml:space="preserve">,</w:t>
-      </w:r>
-      <w:r>
-        <w:t xml:space="preserve">“ACTIVE_SOURCES_INFO”</w:t>
-      </w:r>
-      <w:r>
-        <w:t xml:space="preserve">,</w:t>
-      </w:r>
-      <w:r>
-        <w:t xml:space="preserve"> </w:t>
-      </w:r>
-      <w:r>
-        <w:t xml:space="preserve">“TITLE_RAW”</w:t>
-      </w:r>
-      <w:r>
-        <w:t xml:space="preserve">,</w:t>
-      </w:r>
-      <w:r>
-        <w:t xml:space="preserve">“BODY”</w:t>
-      </w:r>
-      <w:r>
-        <w:t xml:space="preserve">,</w:t>
-      </w:r>
-      <w:r>
-        <w:t xml:space="preserve">“COMPANY_RAW”</w:t>
-      </w:r>
-      <w:r>
-        <w:t xml:space="preserve">,</w:t>
-      </w:r>
-      <w:r>
-        <w:t xml:space="preserve"> </w:t>
-      </w:r>
-      <w:r>
-        <w:t xml:space="preserve">“NAICS2”</w:t>
-      </w:r>
-      <w:r>
-        <w:t xml:space="preserve">,</w:t>
-      </w:r>
-      <w:r>
-        <w:t xml:space="preserve">“NAICS2_NAME”</w:t>
-      </w:r>
-      <w:r>
-        <w:t xml:space="preserve">,</w:t>
-      </w:r>
-      <w:r>
-        <w:t xml:space="preserve">“NAICS3”</w:t>
-      </w:r>
-      <w:r>
-        <w:t xml:space="preserve">,</w:t>
-      </w:r>
-      <w:r>
-        <w:t xml:space="preserve">“NAICS3_NAME”</w:t>
-      </w:r>
-      <w:r>
-        <w:t xml:space="preserve">,</w:t>
-      </w:r>
-      <w:r>
-        <w:t xml:space="preserve">“NAICS4”</w:t>
-      </w:r>
-      <w:r>
-        <w:t xml:space="preserve">,</w:t>
-      </w:r>
-      <w:r>
-        <w:t xml:space="preserve">“NAICS4_NAME”</w:t>
-      </w:r>
-      <w:r>
-        <w:t xml:space="preserve">,</w:t>
-      </w:r>
-      <w:r>
-        <w:t xml:space="preserve"> </w:t>
-      </w:r>
-      <w:r>
-        <w:t xml:space="preserve">“NAICS5”</w:t>
-      </w:r>
-      <w:r>
-        <w:t xml:space="preserve">,</w:t>
-      </w:r>
-      <w:r>
-        <w:t xml:space="preserve">“NAICS5_NAME”</w:t>
-      </w:r>
-      <w:r>
-        <w:t xml:space="preserve">,</w:t>
-      </w:r>
-      <w:r>
-        <w:t xml:space="preserve">“NAICS6”</w:t>
-      </w:r>
-      <w:r>
-        <w:t xml:space="preserve">,</w:t>
-      </w:r>
-      <w:r>
-        <w:t xml:space="preserve">“NAICS6_NAME”</w:t>
-      </w:r>
-      <w:r>
-        <w:t xml:space="preserve">,</w:t>
-      </w:r>
-      <w:r>
-        <w:t xml:space="preserve"> </w:t>
-      </w:r>
-      <w:r>
-        <w:t xml:space="preserve">“NAICS_2022_2”</w:t>
-      </w:r>
-      <w:r>
-        <w:t xml:space="preserve">,</w:t>
-      </w:r>
-      <w:r>
-        <w:t xml:space="preserve">“NAICS_2022_2_NAME”</w:t>
-      </w:r>
-      <w:r>
-        <w:t xml:space="preserve">,</w:t>
-      </w:r>
-      <w:r>
-        <w:t xml:space="preserve">“NAICS_2022_3”</w:t>
-      </w:r>
-      <w:r>
-        <w:t xml:space="preserve">,</w:t>
-      </w:r>
-      <w:r>
-        <w:t xml:space="preserve">“NAICS_2022_3_NAME”</w:t>
-      </w:r>
-      <w:r>
-        <w:t xml:space="preserve">,</w:t>
-      </w:r>
-      <w:r>
-        <w:t xml:space="preserve"> </w:t>
-      </w:r>
-      <w:r>
-        <w:t xml:space="preserve">“NAICS_2022_4”</w:t>
-      </w:r>
-      <w:r>
-        <w:t xml:space="preserve">,</w:t>
-      </w:r>
-      <w:r>
-        <w:t xml:space="preserve">“NAICS_2022_4_NAME”</w:t>
-      </w:r>
-      <w:r>
-        <w:t xml:space="preserve">,</w:t>
-      </w:r>
-      <w:r>
-        <w:t xml:space="preserve">“NAICS_2022_5”</w:t>
-      </w:r>
-      <w:r>
-        <w:t xml:space="preserve">,</w:t>
-      </w:r>
-      <w:r>
-        <w:t xml:space="preserve">“NAICS_2022_5_NAME”</w:t>
-      </w:r>
-      <w:r>
-        <w:t xml:space="preserve">,</w:t>
-      </w:r>
-      <w:r>
-        <w:t xml:space="preserve"> </w:t>
-      </w:r>
-      <w:r>
-        <w:t xml:space="preserve">“SOC_2”</w:t>
-      </w:r>
-      <w:r>
-        <w:t xml:space="preserve">,</w:t>
-      </w:r>
-      <w:r>
-        <w:t xml:space="preserve">“SOC_2_NAME”</w:t>
-      </w:r>
-      <w:r>
-        <w:t xml:space="preserve">,</w:t>
-      </w:r>
-      <w:r>
-        <w:t xml:space="preserve">“SOC_3”</w:t>
-      </w:r>
-      <w:r>
-        <w:t xml:space="preserve">,</w:t>
-      </w:r>
-      <w:r>
-        <w:t xml:space="preserve">“SOC_3_NAME”</w:t>
-      </w:r>
-      <w:r>
-        <w:t xml:space="preserve">,</w:t>
-      </w:r>
-      <w:r>
-        <w:t xml:space="preserve">“SOC_5”</w:t>
-      </w:r>
-      <w:r>
-        <w:t xml:space="preserve">,</w:t>
-      </w:r>
-      <w:r>
-        <w:t xml:space="preserve">“SOC_5_NAME”</w:t>
-      </w:r>
-      <w:r>
-        <w:t xml:space="preserve">,</w:t>
-      </w:r>
-      <w:r>
-        <w:t xml:space="preserve"> </w:t>
-      </w:r>
-      <w:r>
-        <w:t xml:space="preserve">“CIP2”</w:t>
-      </w:r>
-      <w:r>
-        <w:t xml:space="preserve">,</w:t>
-      </w:r>
-      <w:r>
-        <w:t xml:space="preserve">“CIP2_NAME”</w:t>
-      </w:r>
-      <w:r>
-        <w:t xml:space="preserve">,</w:t>
-      </w:r>
-      <w:r>
-        <w:t xml:space="preserve">“CIP4”</w:t>
-      </w:r>
-      <w:r>
-        <w:t xml:space="preserve">,</w:t>
-      </w:r>
-      <w:r>
-        <w:t xml:space="preserve">“CIP4_NAME”</w:t>
-      </w:r>
-      <w:r>
-        <w:t xml:space="preserve">,</w:t>
-      </w:r>
-      <w:r>
-        <w:t xml:space="preserve">“CIP6”</w:t>
-      </w:r>
-      <w:r>
-        <w:t xml:space="preserve">,</w:t>
-      </w:r>
-      <w:r>
-        <w:t xml:space="preserve">“CIP6_NAME”</w:t>
-      </w:r>
-      <w:r>
-        <w:t xml:space="preserve">,</w:t>
-      </w:r>
-      <w:r>
-        <w:t xml:space="preserve"> </w:t>
-      </w:r>
-      <w:r>
-        <w:t xml:space="preserve">“LOT_CAREER_AREA”</w:t>
-      </w:r>
-      <w:r>
-        <w:t xml:space="preserve">,</w:t>
-      </w:r>
-      <w:r>
-        <w:t xml:space="preserve">“LOT_CAREER_AREA_NAME”</w:t>
-      </w:r>
-      <w:r>
-        <w:t xml:space="preserve">,</w:t>
-      </w:r>
-      <w:r>
-        <w:t xml:space="preserve">“LOT_OCCUPATION”</w:t>
-      </w:r>
-      <w:r>
-        <w:t xml:space="preserve">,</w:t>
-      </w:r>
-      <w:r>
-        <w:t xml:space="preserve">“LOT_OCCUPATION_NAME”</w:t>
-      </w:r>
-      <w:r>
-        <w:t xml:space="preserve">,</w:t>
-      </w:r>
-      <w:r>
-        <w:t xml:space="preserve"> </w:t>
-      </w:r>
-      <w:r>
-        <w:t xml:space="preserve">“LOT_SPECIALIZED_OCCUPATION”</w:t>
-      </w:r>
-      <w:r>
-        <w:t xml:space="preserve">,</w:t>
-      </w:r>
-      <w:r>
-        <w:t xml:space="preserve">“LOT_SPECIALIZED_OCCUPATION_NAME”</w:t>
-      </w:r>
-      <w:r>
-        <w:t xml:space="preserve">,</w:t>
-      </w:r>
-      <w:r>
-        <w:t xml:space="preserve"> </w:t>
-      </w:r>
-      <w:r>
-        <w:t xml:space="preserve">“LOT_OCCUPATION_GROUP”</w:t>
-      </w:r>
-      <w:r>
-        <w:t xml:space="preserve">,</w:t>
-      </w:r>
-      <w:r>
-        <w:t xml:space="preserve">“LOT_OCCUPATION_GROUP_NAME”</w:t>
-      </w:r>
-      <w:r>
-        <w:t xml:space="preserve">,</w:t>
-      </w:r>
-      <w:r>
-        <w:t xml:space="preserve"> </w:t>
-      </w:r>
-      <w:r>
-        <w:t xml:space="preserve">“LOT_V6_SPECIALIZED_OCCUPATION”</w:t>
-      </w:r>
-      <w:r>
-        <w:t xml:space="preserve">,</w:t>
-      </w:r>
-      <w:r>
-        <w:t xml:space="preserve">“LOT_V6_SPECIALIZED_OCCUPATION_NAME”</w:t>
-      </w:r>
-      <w:r>
-        <w:t xml:space="preserve">,</w:t>
-      </w:r>
-      <w:r>
-        <w:t xml:space="preserve"> </w:t>
-      </w:r>
-      <w:r>
-        <w:t xml:space="preserve">“LOT_V6_OCCUPATION”</w:t>
-      </w:r>
-      <w:r>
-        <w:t xml:space="preserve">,</w:t>
-      </w:r>
-      <w:r>
-        <w:t xml:space="preserve">“LOT_V6_OCCUPATION_NAME”</w:t>
-      </w:r>
-      <w:r>
-        <w:t xml:space="preserve">,</w:t>
-      </w:r>
-      <w:r>
-        <w:t xml:space="preserve">“LOT_V6_OCCUPATION_GROUP”</w:t>
-      </w:r>
-      <w:r>
-        <w:t xml:space="preserve">,</w:t>
-      </w:r>
-      <w:r>
-        <w:t xml:space="preserve"> </w:t>
-      </w:r>
-      <w:r>
-        <w:t xml:space="preserve">“LOT_V6_OCCUPATION_GROUP_NAME”</w:t>
-      </w:r>
-      <w:r>
-        <w:t xml:space="preserve">,</w:t>
-      </w:r>
-      <w:r>
-        <w:t xml:space="preserve">“LOT_V6_CAREER_AREA”</w:t>
-      </w:r>
-      <w:r>
-        <w:t xml:space="preserve">,</w:t>
-      </w:r>
-      <w:r>
-        <w:t xml:space="preserve">“LOT_V6_CAREER_AREA_NAME”</w:t>
-      </w:r>
-      <w:r>
-        <w:t xml:space="preserve">,</w:t>
-      </w:r>
-      <w:r>
-        <w:t xml:space="preserve"> </w:t>
-      </w:r>
-      <w:r>
-        <w:t xml:space="preserve">“ONET”</w:t>
-      </w:r>
-      <w:r>
-        <w:t xml:space="preserve">,</w:t>
-      </w:r>
-      <w:r>
-        <w:t xml:space="preserve">“ONET_NAME”</w:t>
-      </w:r>
-      <w:r>
-        <w:t xml:space="preserve">,</w:t>
-      </w:r>
-      <w:r>
-        <w:t xml:space="preserve">“ONET_2019”</w:t>
-      </w:r>
-      <w:r>
-        <w:t xml:space="preserve">,</w:t>
-      </w:r>
-      <w:r>
-        <w:t xml:space="preserve">“ONET_2019_NAME”</w:t>
-      </w:r>
-      <w:r>
-        <w:t xml:space="preserve">]</w:t>
-      </w:r>
-      <w:r>
-        <w:t xml:space="preserve"> </w:t>
-      </w:r>
-      <w:r>
-        <w:t xml:space="preserve">drop_existing = [c for c in columns_to_drop if c in df.columns]</w:t>
-      </w:r>
-      <w:r>
-        <w:t xml:space="preserve"> </w:t>
-      </w:r>
-      <w:r>
-        <w:t xml:space="preserve">df.drop(columns=drop_existing, inplace=True)</w:t>
-      </w:r>
-      <w:r>
-        <w:t xml:space="preserve"> </w:t>
-      </w:r>
-      <w:r>
-        <w:t xml:space="preserve">print(</w:t>
-      </w:r>
-      <w:r>
-        <w:t xml:space="preserve">“Remaining columns (first 30):”</w:t>
-      </w:r>
-      <w:r>
-        <w:t xml:space="preserve">, list(df.columns)[:30])</w:t>
-      </w:r>
-    </w:p>
-    <w:p>
-      <w:pPr>
-        <w:pStyle w:val="BodyText"/>
-      </w:pPr>
-      <w:r>
-        <w:t xml:space="preserve">Handle Missing Values</w:t>
-      </w:r>
-      <w:r>
-        <w:t xml:space="preserve"> </w:t>
-      </w:r>
-      <w:r>
-        <w:t xml:space="preserve">import missingno as msno, matplotlib.pyplot as plt</w:t>
-      </w:r>
-    </w:p>
-    <w:p>
-      <w:pPr>
-        <w:pStyle w:val="BodyText"/>
-      </w:pPr>
-      <w:r>
-        <w:t xml:space="preserve">msno.heatmap(df)</w:t>
-      </w:r>
-      <w:r>
-        <w:t xml:space="preserve"> </w:t>
-      </w:r>
-      <w:r>
-        <w:t xml:space="preserve">plt.title(</w:t>
-      </w:r>
-      <w:r>
-        <w:t xml:space="preserve">“Missing Values Heatmap”</w:t>
-      </w:r>
-      <w:r>
-        <w:t xml:space="preserve">)</w:t>
-      </w:r>
-      <w:r>
-        <w:t xml:space="preserve"> </w:t>
-      </w:r>
-      <w:r>
-        <w:t xml:space="preserve">plt.show()</w:t>
-      </w:r>
-    </w:p>
-    <w:p>
-      <w:pPr>
-        <w:pStyle w:val="BodyText"/>
-      </w:pPr>
-      <w:r>
-        <w:t xml:space="preserve">df.dropna(thresh=len(df) * 0.5, axis=1, inplace=True)</w:t>
-      </w:r>
-    </w:p>
-    <w:p>
-      <w:pPr>
-        <w:pStyle w:val="BodyText"/>
-      </w:pPr>
-      <w:r>
-        <w:t xml:space="preserve">if</w:t>
-      </w:r>
-      <w:r>
-        <w:t xml:space="preserve"> </w:t>
-      </w:r>
-      <w:r>
-        <w:t xml:space="preserve">“SALARY_DISPLAY”</w:t>
-      </w:r>
-      <w:r>
-        <w:t xml:space="preserve"> </w:t>
-      </w:r>
-      <w:r>
-        <w:t xml:space="preserve">in df.columns:</w:t>
-      </w:r>
-      <w:r>
-        <w:t xml:space="preserve"> </w:t>
-      </w:r>
-      <w:r>
-        <w:t xml:space="preserve">df[</w:t>
-      </w:r>
-      <w:r>
-        <w:t xml:space="preserve">“SALARY_DISPLAY”</w:t>
-      </w:r>
-      <w:r>
-        <w:t xml:space="preserve">].fillna(df[</w:t>
-      </w:r>
-      <w:r>
-        <w:t xml:space="preserve">“SALARY_DISPLAY”</w:t>
-      </w:r>
-      <w:r>
-        <w:t xml:space="preserve">].median(), inplace=True)</w:t>
-      </w:r>
-    </w:p>
-    <w:p>
-      <w:pPr>
-        <w:pStyle w:val="BodyText"/>
-      </w:pPr>
-      <w:r>
-        <w:t xml:space="preserve">for col in df.select_dtypes(include=</w:t>
-      </w:r>
-      <w:r>
-        <w:t xml:space="preserve">“object”</w:t>
-      </w:r>
-      <w:r>
-        <w:t xml:space="preserve">).columns:</w:t>
-      </w:r>
-      <w:r>
-        <w:t xml:space="preserve"> </w:t>
-      </w:r>
-      <w:r>
-        <w:t xml:space="preserve">df[col].fillna(</w:t>
-      </w:r>
-      <w:r>
-        <w:t xml:space="preserve">“Unknown”</w:t>
-      </w:r>
-      <w:r>
-        <w:t xml:space="preserve">, inplace=True)</w:t>
-      </w:r>
-    </w:p>
-    <w:p>
-      <w:pPr>
-        <w:pStyle w:val="BodyText"/>
-      </w:pPr>
-      <w:r>
-        <w:t xml:space="preserve">Remove Duplicates</w:t>
-      </w:r>
-      <w:r>
-        <w:t xml:space="preserve"> </w:t>
-      </w:r>
-      <w:r>
-        <w:t xml:space="preserve">subset_cols = [c for c in [</w:t>
-      </w:r>
-      <w:r>
-        <w:t xml:space="preserve">“TITLE”</w:t>
-      </w:r>
-      <w:r>
-        <w:t xml:space="preserve">,</w:t>
-      </w:r>
-      <w:r>
-        <w:t xml:space="preserve">“COMPANY_NAME”</w:t>
-      </w:r>
-      <w:r>
-        <w:t xml:space="preserve">,</w:t>
-      </w:r>
-      <w:r>
-        <w:t xml:space="preserve">“LOCATION”</w:t>
-      </w:r>
-      <w:r>
-        <w:t xml:space="preserve">,</w:t>
-      </w:r>
-      <w:r>
-        <w:t xml:space="preserve">“POSTED”</w:t>
-      </w:r>
-      <w:r>
-        <w:t xml:space="preserve">] if c in df.columns]</w:t>
-      </w:r>
-      <w:r>
-        <w:t xml:space="preserve"> </w:t>
-      </w:r>
-      <w:r>
-        <w:t xml:space="preserve">if subset_cols:</w:t>
-      </w:r>
-      <w:r>
-        <w:t xml:space="preserve"> </w:t>
-      </w:r>
-      <w:r>
-        <w:t xml:space="preserve">before = len(df)</w:t>
-      </w:r>
-      <w:r>
-        <w:t xml:space="preserve"> </w:t>
-      </w:r>
-      <w:r>
-        <w:t xml:space="preserve">df.drop_duplicates(subset=subset_cols, keep=</w:t>
-      </w:r>
-      <w:r>
-        <w:t xml:space="preserve">“first”</w:t>
-      </w:r>
-      <w:r>
-        <w:t xml:space="preserve">, inplace=True)</w:t>
-      </w:r>
-      <w:r>
-        <w:t xml:space="preserve"> </w:t>
-      </w:r>
-      <w:r>
-        <w:t xml:space="preserve">print(f”Removed {before - len(df)} duplicates using {subset_cols}“)</w:t>
-      </w:r>
-    </w:p>
-    <w:bookmarkEnd w:id="21"/>
+    <w:bookmarkEnd w:id="23"/>
     <w:sectPr>
       <w:footnotePr>
         <w:numRestart w:val="eachSect"/>
